--- a/examples/test.docx
+++ b/examples/test.docx
@@ -1,6 +1,6 @@
 
 <file path=word/document.xml><?xml version="1.0" encoding="utf-8"?>
-<w:document xmlns:mc="http://schemas.openxmlformats.org/markup-compatibility/2006" xmlns:o="urn:schemas-microsoft-com:office:office" xmlns:r="http://schemas.openxmlformats.org/officeDocument/2006/relationships" xmlns:m="http://schemas.openxmlformats.org/officeDocument/2006/math" xmlns:v="urn:schemas-microsoft-com:vml" xmlns:wp="http://schemas.openxmlformats.org/drawingml/2006/wordprocessingDrawing" xmlns:w10="urn:schemas-microsoft-com:office:word" xmlns:w="http://schemas.openxmlformats.org/wordprocessingml/2006/main" xmlns:wne="http://schemas.microsoft.com/office/word/2006/wordml" xmlns:sl="http://schemas.openxmlformats.org/schemaLibrary/2006/main" xmlns:a="http://schemas.openxmlformats.org/drawingml/2006/main" xmlns:pic="http://schemas.openxmlformats.org/drawingml/2006/picture" xmlns:c="http://schemas.openxmlformats.org/drawingml/2006/chart" xmlns:lc="http://schemas.openxmlformats.org/drawingml/2006/lockedCanvas" xmlns:dgm="http://schemas.openxmlformats.org/drawingml/2006/diagram" xmlns:wps="http://schemas.microsoft.com/office/word/2010/wordprocessingShape" xmlns:wpg="http://schemas.microsoft.com/office/word/2010/wordprocessingGroup" xmlns:w14="http://schemas.microsoft.com/office/word/2010/wordml" xmlns:w15="http://schemas.microsoft.com/office/word/2012/wordml">
+<w:document xmlns:wpc="http://schemas.microsoft.com/office/word/2010/wordprocessingCanvas" xmlns:cx="http://schemas.microsoft.com/office/drawing/2014/chartex" xmlns:cx1="http://schemas.microsoft.com/office/drawing/2015/9/8/chartex" xmlns:cx2="http://schemas.microsoft.com/office/drawing/2015/10/21/chartex" xmlns:cx3="http://schemas.microsoft.com/office/drawing/2016/5/9/chartex" xmlns:cx4="http://schemas.microsoft.com/office/drawing/2016/5/10/chartex" xmlns:cx5="http://schemas.microsoft.com/office/drawing/2016/5/11/chartex" xmlns:cx6="http://schemas.microsoft.com/office/drawing/2016/5/12/chartex" xmlns:cx7="http://schemas.microsoft.com/office/drawing/2016/5/13/chartex" xmlns:cx8="http://schemas.microsoft.com/office/drawing/2016/5/14/chartex" xmlns:mc="http://schemas.openxmlformats.org/markup-compatibility/2006" xmlns:aink="http://schemas.microsoft.com/office/drawing/2016/ink" xmlns:am3d="http://schemas.microsoft.com/office/drawing/2017/model3d" xmlns:o="urn:schemas-microsoft-com:office:office" xmlns:oel="http://schemas.microsoft.com/office/2019/extlst" xmlns:r="http://schemas.openxmlformats.org/officeDocument/2006/relationships" xmlns:m="http://schemas.openxmlformats.org/officeDocument/2006/math" xmlns:v="urn:schemas-microsoft-com:vml" xmlns:wp14="http://schemas.microsoft.com/office/word/2010/wordprocessingDrawing" xmlns:wp="http://schemas.openxmlformats.org/drawingml/2006/wordprocessingDrawing" xmlns:w10="urn:schemas-microsoft-com:office:word" xmlns:w="http://schemas.openxmlformats.org/wordprocessingml/2006/main" xmlns:w14="http://schemas.microsoft.com/office/word/2010/wordml" xmlns:w15="http://schemas.microsoft.com/office/word/2012/wordml" xmlns:w16cex="http://schemas.microsoft.com/office/word/2018/wordml/cex" xmlns:w16cid="http://schemas.microsoft.com/office/word/2016/wordml/cid" xmlns:w16="http://schemas.microsoft.com/office/word/2018/wordml" xmlns:w16sdtdh="http://schemas.microsoft.com/office/word/2020/wordml/sdtdatahash" xmlns:w16se="http://schemas.microsoft.com/office/word/2015/wordml/symex" xmlns:wpg="http://schemas.microsoft.com/office/word/2010/wordprocessingGroup" xmlns:wpi="http://schemas.microsoft.com/office/word/2010/wordprocessingInk" xmlns:wne="http://schemas.microsoft.com/office/word/2006/wordml" xmlns:wps="http://schemas.microsoft.com/office/word/2010/wordprocessingShape" mc:Ignorable="w14 w15 w16se w16cid w16 w16cex w16sdtdh wp14">
   <w:body>
     <w:p>
       <w:pPr>
@@ -11,31 +11,28 @@
           <w:szCs w:val="24"/>
         </w:rPr>
       </w:pPr>
-      <w:hyperlink r:id="rId7">
-        <w:r>
-          <w:rPr>
-            <w:rFonts w:ascii="Arial" w:cs="Arial" w:eastAsia="Arial" w:hAnsi="Arial"/>
-            <w:color w:val="1155cc"/>
-            <w:sz w:val="30"/>
-            <w:szCs w:val="30"/>
-            <w:highlight w:val="white"/>
-            <w:rtl w:val="0"/>
-          </w:rPr>
-          <w:t xml:space="preserve">कान्तिपुर</w:t>
-        </w:r>
-      </w:hyperlink>
       <w:r>
         <w:rPr>
           <w:sz w:val="24"/>
           <w:szCs w:val="24"/>
-          <w:rtl w:val="0"/>
-        </w:rPr>
-        <w:t xml:space="preserve"> {{current_date(‘MMM DD, YYYY’)}}</w:t>
-      </w:r>
-      <w:r>
-        <w:rPr>
-          <w:rtl w:val="0"/>
-        </w:rPr>
+        </w:rPr>
+        <w:t>{</w:t>
+      </w:r>
+      <w:proofErr w:type="spellStart"/>
+      <w:r>
+        <w:rPr>
+          <w:sz w:val="24"/>
+          <w:szCs w:val="24"/>
+        </w:rPr>
+        <w:t>current_date</w:t>
+      </w:r>
+      <w:proofErr w:type="spellEnd"/>
+      <w:r>
+        <w:rPr>
+          <w:sz w:val="24"/>
+          <w:szCs w:val="24"/>
+        </w:rPr>
+        <w:t>()}</w:t>
       </w:r>
     </w:p>
     <w:p>
@@ -43,15 +40,18 @@
         <w:spacing w:line="360" w:lineRule="auto"/>
         <w:jc w:val="center"/>
         <w:rPr>
-          <w:b w:val="1"/>
+          <w:b/>
           <w:sz w:val="24"/>
           <w:szCs w:val="24"/>
         </w:rPr>
       </w:pPr>
       <w:r>
         <w:rPr>
-          <w:rtl w:val="0"/>
-        </w:rPr>
+          <w:b/>
+          <w:sz w:val="24"/>
+          <w:szCs w:val="24"/>
+        </w:rPr>
+        <w:t>TO WHOM IT MAY CONCERN</w:t>
       </w:r>
     </w:p>
     <w:p>
@@ -59,248 +59,350 @@
         <w:spacing w:line="360" w:lineRule="auto"/>
         <w:jc w:val="center"/>
         <w:rPr>
-          <w:b w:val="1"/>
+          <w:b/>
           <w:sz w:val="24"/>
           <w:szCs w:val="24"/>
         </w:rPr>
       </w:pPr>
-      <w:r>
-        <w:rPr>
-          <w:b w:val="1"/>
-          <w:sz w:val="24"/>
-          <w:szCs w:val="24"/>
-          <w:rtl w:val="0"/>
-        </w:rPr>
-        <w:t xml:space="preserve">TO WHOM IT MAY CONCERN</w:t>
-      </w:r>
-    </w:p>
-    <w:p>
-      <w:pPr>
-        <w:spacing w:line="360" w:lineRule="auto"/>
-        <w:jc w:val="center"/>
-        <w:rPr>
-          <w:b w:val="1"/>
-          <w:sz w:val="24"/>
-          <w:szCs w:val="24"/>
-        </w:rPr>
-      </w:pPr>
-      <w:r>
-        <w:rPr>
-          <w:rtl w:val="0"/>
-        </w:rPr>
-      </w:r>
     </w:p>
     <w:p>
       <w:pPr>
         <w:spacing w:line="360" w:lineRule="auto"/>
         <w:jc w:val="both"/>
-        <w:rPr/>
       </w:pPr>
       <w:r>
         <w:rPr>
-          <w:rFonts w:ascii="Arial" w:cs="Arial" w:eastAsia="Arial" w:hAnsi="Arial"/>
+          <w:rFonts w:ascii="Arial" w:eastAsia="Arial" w:hAnsi="Arial" w:cs="Arial"/>
           <w:color w:val="000000"/>
-          <w:rtl w:val="0"/>
-        </w:rPr>
-        <w:t xml:space="preserve">This is to certify that </w:t>
-      </w:r>
-      <w:r>
-        <w:rPr>
-          <w:rFonts w:ascii="Arial" w:cs="Arial" w:eastAsia="Arial" w:hAnsi="Arial"/>
-          <w:rtl w:val="0"/>
-        </w:rPr>
-        <w:t xml:space="preserve">Miss</w:t>
-      </w:r>
-      <w:r>
-        <w:rPr>
-          <w:rFonts w:ascii="Arial" w:cs="Arial" w:eastAsia="Arial" w:hAnsi="Arial"/>
+        </w:rPr>
+        <w:t>This is to certify that</w:t>
+      </w:r>
+      <w:r>
+        <w:rPr>
+          <w:rFonts w:ascii="Arial" w:eastAsia="Arial" w:hAnsi="Arial" w:cs="Arial"/>
           <w:color w:val="000000"/>
-          <w:rtl w:val="0"/>
-        </w:rPr>
-        <w:t xml:space="preserve">. </w:t>
-      </w:r>
-      <w:r>
-        <w:rPr>
-          <w:rFonts w:ascii="Arial" w:cs="Arial" w:eastAsia="Arial" w:hAnsi="Arial"/>
-          <w:b w:val="1"/>
-          <w:rtl w:val="0"/>
-        </w:rPr>
-        <w:t xml:space="preserve">Aastha Shrestha</w:t>
-      </w:r>
-      <w:r>
-        <w:rPr>
-          <w:rFonts w:ascii="Arial" w:cs="Arial" w:eastAsia="Arial" w:hAnsi="Arial"/>
-          <w:b w:val="1"/>
+        </w:rPr>
+        <w:t xml:space="preserve"> </w:t>
+      </w:r>
+      <w:r>
+        <w:rPr>
+          <w:rFonts w:ascii="Arial" w:eastAsia="Arial" w:hAnsi="Arial" w:cs="Arial"/>
+        </w:rPr>
+        <w:t>{</w:t>
+      </w:r>
+      <w:proofErr w:type="spellStart"/>
+      <w:r>
+        <w:rPr>
+          <w:rFonts w:ascii="Arial" w:eastAsia="Arial" w:hAnsi="Arial" w:cs="Arial"/>
+        </w:rPr>
+        <w:t>as_gender</w:t>
+      </w:r>
+      <w:proofErr w:type="spellEnd"/>
+      <w:r>
+        <w:rPr>
+          <w:rFonts w:ascii="Arial" w:eastAsia="Arial" w:hAnsi="Arial" w:cs="Arial"/>
+        </w:rPr>
+        <w:t>(</w:t>
+      </w:r>
+      <w:r>
+        <w:rPr>
+          <w:rFonts w:ascii="Arial" w:eastAsia="Arial" w:hAnsi="Arial" w:cs="Arial"/>
+        </w:rPr>
+        <w:t>$$</w:t>
+      </w:r>
+      <w:r>
+        <w:rPr>
+          <w:rFonts w:ascii="Arial" w:eastAsia="Arial" w:hAnsi="Arial" w:cs="Arial"/>
+        </w:rPr>
+        <w:t>Miss</w:t>
+      </w:r>
+      <w:r>
+        <w:rPr>
+          <w:rFonts w:ascii="Arial" w:eastAsia="Arial" w:hAnsi="Arial" w:cs="Arial"/>
+        </w:rPr>
+        <w:t>$$</w:t>
+      </w:r>
+      <w:r>
+        <w:rPr>
+          <w:rFonts w:ascii="Arial" w:eastAsia="Arial" w:hAnsi="Arial" w:cs="Arial"/>
+        </w:rPr>
+        <w:t>, gender)}</w:t>
+      </w:r>
+      <w:r>
+        <w:rPr>
+          <w:rFonts w:ascii="Arial" w:eastAsia="Arial" w:hAnsi="Arial" w:cs="Arial"/>
           <w:color w:val="000000"/>
-          <w:rtl w:val="0"/>
+        </w:rPr>
+        <w:t>. </w:t>
+      </w:r>
+      <w:r>
+        <w:rPr>
+          <w:rFonts w:ascii="Arial" w:eastAsia="Arial" w:hAnsi="Arial" w:cs="Arial"/>
+          <w:b/>
+        </w:rPr>
+        <w:t>{name}</w:t>
+      </w:r>
+      <w:r>
+        <w:rPr>
+          <w:rFonts w:ascii="Arial" w:eastAsia="Arial" w:hAnsi="Arial" w:cs="Arial"/>
+          <w:b/>
+          <w:color w:val="000000"/>
         </w:rPr>
         <w:t xml:space="preserve">, </w:t>
       </w:r>
       <w:r>
         <w:rPr>
-          <w:rFonts w:ascii="Arial" w:cs="Arial" w:eastAsia="Arial" w:hAnsi="Arial"/>
+          <w:rFonts w:ascii="Arial" w:eastAsia="Arial" w:hAnsi="Arial" w:cs="Arial"/>
+        </w:rPr>
+        <w:t>{position}</w:t>
+      </w:r>
+      <w:r>
+        <w:rPr>
+          <w:rFonts w:ascii="Arial" w:eastAsia="Arial" w:hAnsi="Arial" w:cs="Arial"/>
           <w:color w:val="000000"/>
-          <w:rtl w:val="0"/>
-        </w:rPr>
-        <w:t xml:space="preserve">a </w:t>
-      </w:r>
-      <w:r>
-        <w:rPr>
-          <w:rFonts w:ascii="Arial" w:cs="Arial" w:eastAsia="Arial" w:hAnsi="Arial"/>
-          <w:rtl w:val="0"/>
-        </w:rPr>
-        <w:t xml:space="preserve">Associate Developer</w:t>
-      </w:r>
-      <w:r>
-        <w:rPr>
-          <w:rFonts w:ascii="Arial" w:cs="Arial" w:eastAsia="Arial" w:hAnsi="Arial"/>
+        </w:rPr>
+        <w:t>joined the </w:t>
+      </w:r>
+      <w:r>
+        <w:rPr>
+          <w:rFonts w:ascii="Arial" w:eastAsia="Arial" w:hAnsi="Arial" w:cs="Arial"/>
+          <w:b/>
           <w:color w:val="000000"/>
-          <w:rtl w:val="0"/>
-        </w:rPr>
-        <w:t xml:space="preserve"> joined the </w:t>
-      </w:r>
-      <w:r>
-        <w:rPr>
-          <w:rFonts w:ascii="Arial" w:cs="Arial" w:eastAsia="Arial" w:hAnsi="Arial"/>
-          <w:b w:val="1"/>
+        </w:rPr>
+        <w:t>{company.name}</w:t>
+      </w:r>
+      <w:r>
+        <w:rPr>
+          <w:rFonts w:ascii="Arial" w:eastAsia="Arial" w:hAnsi="Arial" w:cs="Arial"/>
+          <w:b/>
           <w:color w:val="000000"/>
-          <w:rtl w:val="0"/>
-        </w:rPr>
-        <w:t xml:space="preserve">Orgware Construct Pvt. Ltd.</w:t>
-      </w:r>
-      <w:r>
-        <w:rPr>
-          <w:rFonts w:ascii="Arial" w:cs="Arial" w:eastAsia="Arial" w:hAnsi="Arial"/>
+        </w:rPr>
+        <w:t xml:space="preserve"> {</w:t>
+      </w:r>
+      <w:proofErr w:type="spellStart"/>
+      <w:proofErr w:type="gramStart"/>
+      <w:r>
+        <w:rPr>
+          <w:rFonts w:ascii="Arial" w:eastAsia="Arial" w:hAnsi="Arial" w:cs="Arial"/>
+          <w:b/>
           <w:color w:val="000000"/>
-          <w:rtl w:val="0"/>
+        </w:rPr>
+        <w:t>address.city</w:t>
+      </w:r>
+      <w:proofErr w:type="spellEnd"/>
+      <w:proofErr w:type="gramEnd"/>
+      <w:r>
+        <w:rPr>
+          <w:rFonts w:ascii="Arial" w:eastAsia="Arial" w:hAnsi="Arial" w:cs="Arial"/>
+          <w:b/>
+          <w:color w:val="000000"/>
+        </w:rPr>
+        <w:t>}</w:t>
+      </w:r>
+      <w:r>
+        <w:rPr>
+          <w:rFonts w:ascii="Arial" w:eastAsia="Arial" w:hAnsi="Arial" w:cs="Arial"/>
+          <w:b/>
+          <w:color w:val="000000"/>
+        </w:rPr>
+        <w:t>.</w:t>
+      </w:r>
+      <w:r>
+        <w:rPr>
+          <w:rFonts w:ascii="Arial" w:eastAsia="Arial" w:hAnsi="Arial" w:cs="Arial"/>
+          <w:color w:val="000000"/>
         </w:rPr>
         <w:t xml:space="preserve"> from </w:t>
       </w:r>
       <w:r>
         <w:rPr>
-          <w:rFonts w:ascii="Arial" w:cs="Arial" w:eastAsia="Arial" w:hAnsi="Arial"/>
-          <w:rtl w:val="0"/>
-        </w:rPr>
-        <w:t xml:space="preserve">1</w:t>
-      </w:r>
-      <w:r>
-        <w:rPr>
-          <w:rFonts w:ascii="Arial" w:cs="Arial" w:eastAsia="Arial" w:hAnsi="Arial"/>
-          <w:vertAlign w:val="superscript"/>
-          <w:rtl w:val="0"/>
-        </w:rPr>
-        <w:t xml:space="preserve">st</w:t>
-      </w:r>
-      <w:r>
-        <w:rPr>
-          <w:rFonts w:ascii="Arial" w:cs="Arial" w:eastAsia="Arial" w:hAnsi="Arial"/>
+          <w:rFonts w:ascii="Arial" w:eastAsia="Arial" w:hAnsi="Arial" w:cs="Arial"/>
+        </w:rPr>
+        <w:t>{</w:t>
+      </w:r>
+      <w:proofErr w:type="spellStart"/>
+      <w:r>
+        <w:rPr>
+          <w:rFonts w:ascii="Arial" w:eastAsia="Arial" w:hAnsi="Arial" w:cs="Arial"/>
+        </w:rPr>
+        <w:t>start_date</w:t>
+      </w:r>
+      <w:proofErr w:type="spellEnd"/>
+      <w:r>
+        <w:rPr>
+          <w:rFonts w:ascii="Arial" w:eastAsia="Arial" w:hAnsi="Arial" w:cs="Arial"/>
+        </w:rPr>
+        <w:t>}</w:t>
+      </w:r>
+      <w:r>
+        <w:rPr>
+          <w:rFonts w:ascii="Arial" w:eastAsia="Arial" w:hAnsi="Arial" w:cs="Arial"/>
           <w:color w:val="000000"/>
-          <w:rtl w:val="0"/>
-        </w:rPr>
+        </w:rPr>
+        <w:t xml:space="preserve"> till</w:t>
+      </w:r>
+      <w:r>
+        <w:rPr>
+          <w:rFonts w:ascii="Arial" w:eastAsia="Arial" w:hAnsi="Arial" w:cs="Arial"/>
+        </w:rPr>
+        <w:t xml:space="preserve"> {</w:t>
+      </w:r>
+      <w:proofErr w:type="spellStart"/>
+      <w:r>
+        <w:rPr>
+          <w:rFonts w:ascii="Arial" w:eastAsia="Arial" w:hAnsi="Arial" w:cs="Arial"/>
+        </w:rPr>
+        <w:t>end_date</w:t>
+      </w:r>
+      <w:proofErr w:type="spellEnd"/>
+      <w:r>
+        <w:rPr>
+          <w:rFonts w:ascii="Arial" w:eastAsia="Arial" w:hAnsi="Arial" w:cs="Arial"/>
+        </w:rPr>
+        <w:t>}</w:t>
+      </w:r>
+      <w:r>
+        <w:rPr>
+          <w:rFonts w:ascii="Arial" w:eastAsia="Arial" w:hAnsi="Arial" w:cs="Arial"/>
+          <w:color w:val="000000"/>
+        </w:rPr>
+        <w:t xml:space="preserve">. </w:t>
+      </w:r>
+      <w:r>
+        <w:t>{</w:t>
+      </w:r>
+      <w:proofErr w:type="spellStart"/>
+      <w:r>
+        <w:t>as_</w:t>
+      </w:r>
+      <w:proofErr w:type="gramStart"/>
+      <w:r>
+        <w:t>gender</w:t>
+      </w:r>
+      <w:proofErr w:type="spellEnd"/>
+      <w:r>
+        <w:t>(</w:t>
+      </w:r>
+      <w:proofErr w:type="gramEnd"/>
+      <w:r>
+        <w:t>$$She$$, gender)}</w:t>
+      </w:r>
+      <w:r>
+        <w:t xml:space="preserve"> has executed </w:t>
+      </w:r>
+      <w:r>
+        <w:t>{</w:t>
+      </w:r>
+      <w:proofErr w:type="spellStart"/>
+      <w:r>
+        <w:t>as_gender</w:t>
+      </w:r>
+      <w:proofErr w:type="spellEnd"/>
+      <w:r>
+        <w:t>($$</w:t>
+      </w:r>
+      <w:r>
+        <w:t>her</w:t>
+      </w:r>
+      <w:r>
+        <w:t>$$, gender)}</w:t>
+      </w:r>
+      <w:r>
         <w:t xml:space="preserve"> </w:t>
       </w:r>
       <w:r>
-        <w:rPr>
-          <w:rFonts w:ascii="Arial" w:cs="Arial" w:eastAsia="Arial" w:hAnsi="Arial"/>
-          <w:rtl w:val="0"/>
-        </w:rPr>
-        <w:t xml:space="preserve">September</w:t>
-      </w:r>
-      <w:r>
-        <w:rPr>
-          <w:rFonts w:ascii="Arial" w:cs="Arial" w:eastAsia="Arial" w:hAnsi="Arial"/>
-          <w:color w:val="000000"/>
-          <w:rtl w:val="0"/>
-        </w:rPr>
-        <w:t xml:space="preserve">, 202</w:t>
-      </w:r>
-      <w:r>
-        <w:rPr>
-          <w:rFonts w:ascii="Arial" w:cs="Arial" w:eastAsia="Arial" w:hAnsi="Arial"/>
-          <w:rtl w:val="0"/>
-        </w:rPr>
-        <w:t xml:space="preserve">1</w:t>
-      </w:r>
-      <w:r>
-        <w:rPr>
-          <w:rFonts w:ascii="Arial" w:cs="Arial" w:eastAsia="Arial" w:hAnsi="Arial"/>
-          <w:color w:val="000000"/>
-          <w:rtl w:val="0"/>
-        </w:rPr>
-        <w:t xml:space="preserve"> till </w:t>
-      </w:r>
-      <w:r>
-        <w:rPr>
-          <w:rFonts w:ascii="Arial" w:cs="Arial" w:eastAsia="Arial" w:hAnsi="Arial"/>
-          <w:rtl w:val="0"/>
-        </w:rPr>
-        <w:t xml:space="preserve">30</w:t>
-      </w:r>
-      <w:r>
-        <w:rPr>
-          <w:rFonts w:ascii="Arial" w:cs="Arial" w:eastAsia="Arial" w:hAnsi="Arial"/>
-          <w:color w:val="000000"/>
-          <w:vertAlign w:val="superscript"/>
-          <w:rtl w:val="0"/>
-        </w:rPr>
-        <w:t xml:space="preserve">th</w:t>
-      </w:r>
-      <w:r>
-        <w:rPr>
-          <w:rFonts w:ascii="Arial" w:cs="Arial" w:eastAsia="Arial" w:hAnsi="Arial"/>
-          <w:color w:val="000000"/>
-          <w:rtl w:val="0"/>
-        </w:rPr>
-        <w:t xml:space="preserve"> September, 202</w:t>
-      </w:r>
-      <w:r>
-        <w:rPr>
-          <w:rFonts w:ascii="Arial" w:cs="Arial" w:eastAsia="Arial" w:hAnsi="Arial"/>
-          <w:rtl w:val="0"/>
-        </w:rPr>
-        <w:t xml:space="preserve">2</w:t>
-      </w:r>
-      <w:r>
-        <w:rPr>
-          <w:rFonts w:ascii="Arial" w:cs="Arial" w:eastAsia="Arial" w:hAnsi="Arial"/>
-          <w:color w:val="000000"/>
-          <w:rtl w:val="0"/>
-        </w:rPr>
-        <w:t xml:space="preserve">. </w:t>
-      </w:r>
-      <w:r>
-        <w:rPr>
-          <w:rtl w:val="0"/>
-        </w:rPr>
-        <w:t xml:space="preserve">She has executed her responsibilities as per the requirement and has necessary skill in related technologies in Golang to perform her job as a developer.</w:t>
+        <w:t xml:space="preserve">responsibilities as per the requirement and has necessary skill in related technologies in Golang to perform </w:t>
+      </w:r>
+      <w:r>
+        <w:t>executed {</w:t>
+      </w:r>
+      <w:proofErr w:type="spellStart"/>
+      <w:r>
+        <w:t>as_gender</w:t>
+      </w:r>
+      <w:proofErr w:type="spellEnd"/>
+      <w:r>
+        <w:t>($$her$$, gender)}</w:t>
+      </w:r>
+      <w:r>
+        <w:t xml:space="preserve"> </w:t>
+      </w:r>
+      <w:r>
+        <w:t>job as a developer.</w:t>
       </w:r>
     </w:p>
     <w:p>
       <w:pPr>
         <w:spacing w:line="360" w:lineRule="auto"/>
         <w:jc w:val="both"/>
-        <w:rPr/>
       </w:pPr>
-      <w:bookmarkStart w:colFirst="0" w:colLast="0" w:name="_heading=h.gjdgxs" w:id="0"/>
+      <w:bookmarkStart w:id="0" w:name="_heading=h.gjdgxs" w:colFirst="0" w:colLast="0"/>
       <w:bookmarkEnd w:id="0"/>
       <w:r>
-        <w:rPr>
-          <w:rtl w:val="0"/>
-        </w:rPr>
-        <w:t xml:space="preserve">We wish Miss Shrestha. all the best in her future career.</w:t>
+        <w:t xml:space="preserve">We wish </w:t>
+      </w:r>
+      <w:r>
+        <w:t>{</w:t>
+      </w:r>
+      <w:proofErr w:type="spellStart"/>
+      <w:r>
+        <w:t>as_</w:t>
+      </w:r>
+      <w:proofErr w:type="gramStart"/>
+      <w:r>
+        <w:t>gender</w:t>
+      </w:r>
+      <w:proofErr w:type="spellEnd"/>
+      <w:r>
+        <w:t>(</w:t>
+      </w:r>
+      <w:proofErr w:type="gramEnd"/>
+      <w:r>
+        <w:t>$$</w:t>
+      </w:r>
+      <w:r>
+        <w:t>Miss</w:t>
+      </w:r>
+      <w:r>
+        <w:t>$$, gender)}</w:t>
+      </w:r>
+      <w:r>
+        <w:t xml:space="preserve"> {name}</w:t>
+      </w:r>
+      <w:r>
+        <w:t xml:space="preserve">. all the best in </w:t>
+      </w:r>
+      <w:r>
+        <w:t>executed {</w:t>
+      </w:r>
+      <w:proofErr w:type="spellStart"/>
+      <w:r>
+        <w:t>as_</w:t>
+      </w:r>
+      <w:proofErr w:type="gramStart"/>
+      <w:r>
+        <w:t>gender</w:t>
+      </w:r>
+      <w:proofErr w:type="spellEnd"/>
+      <w:r>
+        <w:t>(</w:t>
+      </w:r>
+      <w:proofErr w:type="gramEnd"/>
+      <w:r>
+        <w:t>$$her$$, gender)}</w:t>
+      </w:r>
+      <w:r>
+        <w:t xml:space="preserve"> </w:t>
+      </w:r>
+      <w:r>
+        <w:t>future career.</w:t>
       </w:r>
     </w:p>
     <w:p>
       <w:pPr>
         <w:spacing w:line="360" w:lineRule="auto"/>
         <w:jc w:val="both"/>
-        <w:rPr/>
       </w:pPr>
-      <w:r>
-        <w:rPr>
-          <w:rtl w:val="0"/>
-        </w:rPr>
-      </w:r>
     </w:p>
     <w:p>
       <w:pPr>
@@ -315,9 +417,8 @@
         <w:rPr>
           <w:sz w:val="24"/>
           <w:szCs w:val="24"/>
-          <w:rtl w:val="0"/>
-        </w:rPr>
-        <w:t xml:space="preserve">Sincerely,</w:t>
+        </w:rPr>
+        <w:t>Sincerely,</w:t>
       </w:r>
     </w:p>
     <w:p>
@@ -329,11 +430,6 @@
           <w:szCs w:val="24"/>
         </w:rPr>
       </w:pPr>
-      <w:r>
-        <w:rPr>
-          <w:rtl w:val="0"/>
-        </w:rPr>
-      </w:r>
     </w:p>
     <w:p>
       <w:pPr>
@@ -344,93 +440,68 @@
           <w:szCs w:val="24"/>
         </w:rPr>
       </w:pPr>
-      <w:r>
-        <w:rPr>
-          <w:rtl w:val="0"/>
-        </w:rPr>
-      </w:r>
     </w:p>
     <w:p>
       <w:pPr>
-        <w:spacing w:after="0" w:lineRule="auto"/>
-        <w:rPr/>
+        <w:spacing w:after="0"/>
       </w:pPr>
       <w:r>
-        <w:rPr>
-          <w:rtl w:val="0"/>
-        </w:rPr>
-        <w:t xml:space="preserve">Sujit Prasad Baniya</w:t>
+        <w:t>Sujit Prasad Baniya</w:t>
       </w:r>
     </w:p>
     <w:p>
       <w:pPr>
-        <w:spacing w:after="0" w:lineRule="auto"/>
-        <w:rPr/>
+        <w:spacing w:after="0"/>
       </w:pPr>
       <w:r>
-        <w:rPr>
-          <w:rtl w:val="0"/>
-        </w:rPr>
-        <w:t xml:space="preserve">CEO/Founder</w:t>
+        <w:t>CEO/Founder</w:t>
       </w:r>
     </w:p>
     <w:p>
       <w:pPr>
-        <w:spacing w:after="0" w:lineRule="auto"/>
-        <w:rPr/>
+        <w:spacing w:after="0"/>
       </w:pPr>
-      <w:r>
-        <w:rPr>
-          <w:rtl w:val="0"/>
-        </w:rPr>
-        <w:t xml:space="preserve">Orgware Construct Pvt. Ltd</w:t>
+      <w:proofErr w:type="spellStart"/>
+      <w:r>
+        <w:t>Orgware</w:t>
+      </w:r>
+      <w:proofErr w:type="spellEnd"/>
+      <w:r>
+        <w:t xml:space="preserve"> Construct Pvt. Ltd</w:t>
       </w:r>
     </w:p>
     <w:p>
       <w:pPr>
-        <w:spacing w:after="0" w:lineRule="auto"/>
-        <w:rPr/>
+        <w:spacing w:after="0"/>
       </w:pPr>
       <w:r>
-        <w:rPr>
-          <w:rtl w:val="0"/>
-        </w:rPr>
-        <w:t xml:space="preserve">Kathmandu, Nepal</w:t>
+        <w:t>Kathmandu, Nepal</w:t>
       </w:r>
     </w:p>
     <w:p>
       <w:pPr>
         <w:spacing w:line="360" w:lineRule="auto"/>
-        <w:rPr/>
       </w:pPr>
-      <w:r>
-        <w:rPr>
-          <w:rtl w:val="0"/>
-        </w:rPr>
-      </w:r>
     </w:p>
     <w:sectPr>
-      <w:pgSz w:h="15840" w:w="12240" w:orient="portrait"/>
-      <w:pgMar w:bottom="1440" w:top="2160" w:left="1440" w:right="1440" w:header="0" w:footer="0"/>
+      <w:pgSz w:w="12240" w:h="15840"/>
+      <w:pgMar w:top="2160" w:right="1440" w:bottom="1440" w:left="1440" w:header="0" w:footer="0" w:gutter="0"/>
       <w:pgNumType w:start="1"/>
+      <w:cols w:space="720"/>
     </w:sectPr>
   </w:body>
 </w:document>
 </file>
 
-<file path=word/numbering.xml><?xml version="1.0" encoding="utf-8"?>
-<w:numbering xmlns:mc="http://schemas.openxmlformats.org/markup-compatibility/2006" xmlns:o="urn:schemas-microsoft-com:office:office" xmlns:r="http://schemas.openxmlformats.org/officeDocument/2006/relationships" xmlns:m="http://schemas.openxmlformats.org/officeDocument/2006/math" xmlns:v="urn:schemas-microsoft-com:vml" xmlns:wp="http://schemas.openxmlformats.org/drawingml/2006/wordprocessingDrawing" xmlns:w10="urn:schemas-microsoft-com:office:word" xmlns:w="http://schemas.openxmlformats.org/wordprocessingml/2006/main" xmlns:wne="http://schemas.microsoft.com/office/word/2006/wordml" xmlns:sl="http://schemas.openxmlformats.org/schemaLibrary/2006/main" xmlns:a="http://schemas.openxmlformats.org/drawingml/2006/main" xmlns:pic="http://schemas.openxmlformats.org/drawingml/2006/picture" xmlns:c="http://schemas.openxmlformats.org/drawingml/2006/chart" xmlns:lc="http://schemas.openxmlformats.org/drawingml/2006/lockedCanvas" xmlns:dgm="http://schemas.openxmlformats.org/drawingml/2006/diagram" xmlns:wps="http://schemas.microsoft.com/office/word/2010/wordprocessingShape" xmlns:wpg="http://schemas.microsoft.com/office/word/2010/wordprocessingGroup" xmlns:w14="http://schemas.microsoft.com/office/word/2010/wordml" xmlns:w15="http://schemas.microsoft.com/office/word/2012/wordml"/>
-</file>
-
 <file path=word/styles.xml><?xml version="1.0" encoding="utf-8"?>
-<w:styles xmlns:mc="http://schemas.openxmlformats.org/markup-compatibility/2006" xmlns:o="urn:schemas-microsoft-com:office:office" xmlns:r="http://schemas.openxmlformats.org/officeDocument/2006/relationships" xmlns:m="http://schemas.openxmlformats.org/officeDocument/2006/math" xmlns:v="urn:schemas-microsoft-com:vml" xmlns:wp="http://schemas.openxmlformats.org/drawingml/2006/wordprocessingDrawing" xmlns:w10="urn:schemas-microsoft-com:office:word" xmlns:w="http://schemas.openxmlformats.org/wordprocessingml/2006/main" xmlns:wne="http://schemas.microsoft.com/office/word/2006/wordml" xmlns:sl="http://schemas.openxmlformats.org/schemaLibrary/2006/main" xmlns:a="http://schemas.openxmlformats.org/drawingml/2006/main" xmlns:pic="http://schemas.openxmlformats.org/drawingml/2006/picture" xmlns:c="http://schemas.openxmlformats.org/drawingml/2006/chart" xmlns:lc="http://schemas.openxmlformats.org/drawingml/2006/lockedCanvas" xmlns:dgm="http://schemas.openxmlformats.org/drawingml/2006/diagram" xmlns:wps="http://schemas.microsoft.com/office/word/2010/wordprocessingShape" xmlns:wpg="http://schemas.microsoft.com/office/word/2010/wordprocessingGroup" xmlns:w14="http://schemas.microsoft.com/office/word/2010/wordml" xmlns:w15="http://schemas.microsoft.com/office/word/2012/wordml">
+<w:styles xmlns:mc="http://schemas.openxmlformats.org/markup-compatibility/2006" xmlns:r="http://schemas.openxmlformats.org/officeDocument/2006/relationships" xmlns:w="http://schemas.openxmlformats.org/wordprocessingml/2006/main" xmlns:w14="http://schemas.microsoft.com/office/word/2010/wordml" xmlns:w15="http://schemas.microsoft.com/office/word/2012/wordml" xmlns:w16cex="http://schemas.microsoft.com/office/word/2018/wordml/cex" xmlns:w16cid="http://schemas.microsoft.com/office/word/2016/wordml/cid" xmlns:w16="http://schemas.microsoft.com/office/word/2018/wordml" xmlns:w16sdtdh="http://schemas.microsoft.com/office/word/2020/wordml/sdtdatahash" xmlns:w16se="http://schemas.microsoft.com/office/word/2015/wordml/symex" mc:Ignorable="w14 w15 w16se w16cid w16 w16cex w16sdtdh">
   <w:docDefaults>
     <w:rPrDefault>
       <w:rPr>
-        <w:rFonts w:ascii="Calibri" w:cs="Calibri" w:eastAsia="Calibri" w:hAnsi="Calibri"/>
+        <w:rFonts w:ascii="Calibri" w:eastAsia="Calibri" w:hAnsi="Calibri" w:cs="Calibri"/>
         <w:sz w:val="22"/>
         <w:szCs w:val="22"/>
-        <w:lang w:val="en-US"/>
+        <w:lang w:val="en-US" w:eastAsia="en-US" w:bidi="ar-SA"/>
       </w:rPr>
     </w:rPrDefault>
     <w:pPrDefault>
@@ -439,24 +510,402 @@
       </w:pPr>
     </w:pPrDefault>
   </w:docDefaults>
-  <w:style w:type="paragraph" w:styleId="Normal" w:default="1">
-    <w:name w:val="normal"/>
-  </w:style>
-  <w:style w:type="table" w:styleId="TableNormal" w:default="1">
-    <w:name w:val="Table Normal"/>
+  <w:latentStyles w:defLockedState="0" w:defUIPriority="99" w:defSemiHidden="0" w:defUnhideWhenUsed="0" w:defQFormat="0" w:count="376">
+    <w:lsdException w:name="Normal" w:uiPriority="0" w:qFormat="1"/>
+    <w:lsdException w:name="heading 1" w:uiPriority="9" w:qFormat="1"/>
+    <w:lsdException w:name="heading 2" w:semiHidden="1" w:uiPriority="9" w:unhideWhenUsed="1" w:qFormat="1"/>
+    <w:lsdException w:name="heading 3" w:semiHidden="1" w:uiPriority="9" w:unhideWhenUsed="1" w:qFormat="1"/>
+    <w:lsdException w:name="heading 4" w:semiHidden="1" w:uiPriority="9" w:unhideWhenUsed="1" w:qFormat="1"/>
+    <w:lsdException w:name="heading 5" w:semiHidden="1" w:uiPriority="9" w:unhideWhenUsed="1" w:qFormat="1"/>
+    <w:lsdException w:name="heading 6" w:semiHidden="1" w:uiPriority="9" w:unhideWhenUsed="1" w:qFormat="1"/>
+    <w:lsdException w:name="heading 7" w:semiHidden="1" w:uiPriority="9" w:unhideWhenUsed="1" w:qFormat="1"/>
+    <w:lsdException w:name="heading 8" w:semiHidden="1" w:uiPriority="9" w:unhideWhenUsed="1" w:qFormat="1"/>
+    <w:lsdException w:name="heading 9" w:semiHidden="1" w:uiPriority="9" w:unhideWhenUsed="1" w:qFormat="1"/>
+    <w:lsdException w:name="index 1" w:semiHidden="1" w:unhideWhenUsed="1"/>
+    <w:lsdException w:name="index 2" w:semiHidden="1" w:unhideWhenUsed="1"/>
+    <w:lsdException w:name="index 3" w:semiHidden="1" w:unhideWhenUsed="1"/>
+    <w:lsdException w:name="index 4" w:semiHidden="1" w:unhideWhenUsed="1"/>
+    <w:lsdException w:name="index 5" w:semiHidden="1" w:unhideWhenUsed="1"/>
+    <w:lsdException w:name="index 6" w:semiHidden="1" w:unhideWhenUsed="1"/>
+    <w:lsdException w:name="index 7" w:semiHidden="1" w:unhideWhenUsed="1"/>
+    <w:lsdException w:name="index 8" w:semiHidden="1" w:unhideWhenUsed="1"/>
+    <w:lsdException w:name="index 9" w:semiHidden="1" w:unhideWhenUsed="1"/>
+    <w:lsdException w:name="toc 1" w:semiHidden="1" w:uiPriority="39" w:unhideWhenUsed="1"/>
+    <w:lsdException w:name="toc 2" w:semiHidden="1" w:uiPriority="39" w:unhideWhenUsed="1"/>
+    <w:lsdException w:name="toc 3" w:semiHidden="1" w:uiPriority="39" w:unhideWhenUsed="1"/>
+    <w:lsdException w:name="toc 4" w:semiHidden="1" w:uiPriority="39" w:unhideWhenUsed="1"/>
+    <w:lsdException w:name="toc 5" w:semiHidden="1" w:uiPriority="39" w:unhideWhenUsed="1"/>
+    <w:lsdException w:name="toc 6" w:semiHidden="1" w:uiPriority="39" w:unhideWhenUsed="1"/>
+    <w:lsdException w:name="toc 7" w:semiHidden="1" w:uiPriority="39" w:unhideWhenUsed="1"/>
+    <w:lsdException w:name="toc 8" w:semiHidden="1" w:uiPriority="39" w:unhideWhenUsed="1"/>
+    <w:lsdException w:name="toc 9" w:semiHidden="1" w:uiPriority="39" w:unhideWhenUsed="1"/>
+    <w:lsdException w:name="Normal Indent" w:semiHidden="1" w:unhideWhenUsed="1"/>
+    <w:lsdException w:name="footnote text" w:semiHidden="1" w:unhideWhenUsed="1"/>
+    <w:lsdException w:name="annotation text" w:semiHidden="1" w:unhideWhenUsed="1"/>
+    <w:lsdException w:name="header" w:semiHidden="1" w:unhideWhenUsed="1"/>
+    <w:lsdException w:name="footer" w:semiHidden="1" w:unhideWhenUsed="1"/>
+    <w:lsdException w:name="index heading" w:semiHidden="1" w:unhideWhenUsed="1"/>
+    <w:lsdException w:name="caption" w:semiHidden="1" w:uiPriority="35" w:unhideWhenUsed="1" w:qFormat="1"/>
+    <w:lsdException w:name="table of figures" w:semiHidden="1" w:unhideWhenUsed="1"/>
+    <w:lsdException w:name="envelope address" w:semiHidden="1" w:unhideWhenUsed="1"/>
+    <w:lsdException w:name="envelope return" w:semiHidden="1" w:unhideWhenUsed="1"/>
+    <w:lsdException w:name="footnote reference" w:semiHidden="1" w:unhideWhenUsed="1"/>
+    <w:lsdException w:name="annotation reference" w:semiHidden="1" w:unhideWhenUsed="1"/>
+    <w:lsdException w:name="line number" w:semiHidden="1" w:unhideWhenUsed="1"/>
+    <w:lsdException w:name="page number" w:semiHidden="1" w:unhideWhenUsed="1"/>
+    <w:lsdException w:name="endnote reference" w:semiHidden="1" w:unhideWhenUsed="1"/>
+    <w:lsdException w:name="endnote text" w:semiHidden="1" w:unhideWhenUsed="1"/>
+    <w:lsdException w:name="table of authorities" w:semiHidden="1" w:unhideWhenUsed="1"/>
+    <w:lsdException w:name="macro" w:semiHidden="1" w:unhideWhenUsed="1"/>
+    <w:lsdException w:name="toa heading" w:semiHidden="1" w:unhideWhenUsed="1"/>
+    <w:lsdException w:name="List" w:semiHidden="1" w:unhideWhenUsed="1"/>
+    <w:lsdException w:name="List Bullet" w:semiHidden="1" w:unhideWhenUsed="1"/>
+    <w:lsdException w:name="List Number" w:semiHidden="1" w:unhideWhenUsed="1"/>
+    <w:lsdException w:name="List 2" w:semiHidden="1" w:unhideWhenUsed="1"/>
+    <w:lsdException w:name="List 3" w:semiHidden="1" w:unhideWhenUsed="1"/>
+    <w:lsdException w:name="List 4" w:semiHidden="1" w:unhideWhenUsed="1"/>
+    <w:lsdException w:name="List 5" w:semiHidden="1" w:unhideWhenUsed="1"/>
+    <w:lsdException w:name="List Bullet 2" w:semiHidden="1" w:unhideWhenUsed="1"/>
+    <w:lsdException w:name="List Bullet 3" w:semiHidden="1" w:unhideWhenUsed="1"/>
+    <w:lsdException w:name="List Bullet 4" w:semiHidden="1" w:unhideWhenUsed="1"/>
+    <w:lsdException w:name="List Bullet 5" w:semiHidden="1" w:unhideWhenUsed="1"/>
+    <w:lsdException w:name="List Number 2" w:semiHidden="1" w:unhideWhenUsed="1"/>
+    <w:lsdException w:name="List Number 3" w:semiHidden="1" w:unhideWhenUsed="1"/>
+    <w:lsdException w:name="List Number 4" w:semiHidden="1" w:unhideWhenUsed="1"/>
+    <w:lsdException w:name="List Number 5" w:semiHidden="1" w:unhideWhenUsed="1"/>
+    <w:lsdException w:name="Title" w:uiPriority="10" w:qFormat="1"/>
+    <w:lsdException w:name="Closing" w:semiHidden="1" w:unhideWhenUsed="1"/>
+    <w:lsdException w:name="Signature" w:semiHidden="1" w:unhideWhenUsed="1"/>
+    <w:lsdException w:name="Default Paragraph Font" w:semiHidden="1" w:uiPriority="1" w:unhideWhenUsed="1"/>
+    <w:lsdException w:name="Body Text" w:semiHidden="1" w:unhideWhenUsed="1"/>
+    <w:lsdException w:name="Body Text Indent" w:semiHidden="1" w:unhideWhenUsed="1"/>
+    <w:lsdException w:name="List Continue" w:semiHidden="1" w:unhideWhenUsed="1"/>
+    <w:lsdException w:name="List Continue 2" w:semiHidden="1" w:unhideWhenUsed="1"/>
+    <w:lsdException w:name="List Continue 3" w:semiHidden="1" w:unhideWhenUsed="1"/>
+    <w:lsdException w:name="List Continue 4" w:semiHidden="1" w:unhideWhenUsed="1"/>
+    <w:lsdException w:name="List Continue 5" w:semiHidden="1" w:unhideWhenUsed="1"/>
+    <w:lsdException w:name="Message Header" w:semiHidden="1" w:unhideWhenUsed="1"/>
+    <w:lsdException w:name="Subtitle" w:uiPriority="11" w:qFormat="1"/>
+    <w:lsdException w:name="Salutation" w:semiHidden="1" w:unhideWhenUsed="1"/>
+    <w:lsdException w:name="Date" w:semiHidden="1" w:unhideWhenUsed="1"/>
+    <w:lsdException w:name="Body Text First Indent" w:semiHidden="1" w:unhideWhenUsed="1"/>
+    <w:lsdException w:name="Body Text First Indent 2" w:semiHidden="1" w:unhideWhenUsed="1"/>
+    <w:lsdException w:name="Note Heading" w:semiHidden="1" w:unhideWhenUsed="1"/>
+    <w:lsdException w:name="Body Text 2" w:semiHidden="1" w:unhideWhenUsed="1"/>
+    <w:lsdException w:name="Body Text 3" w:semiHidden="1" w:unhideWhenUsed="1"/>
+    <w:lsdException w:name="Body Text Indent 2" w:semiHidden="1" w:unhideWhenUsed="1"/>
+    <w:lsdException w:name="Body Text Indent 3" w:semiHidden="1" w:unhideWhenUsed="1"/>
+    <w:lsdException w:name="Block Text" w:semiHidden="1" w:unhideWhenUsed="1"/>
+    <w:lsdException w:name="Hyperlink" w:semiHidden="1" w:unhideWhenUsed="1"/>
+    <w:lsdException w:name="FollowedHyperlink" w:semiHidden="1" w:unhideWhenUsed="1"/>
+    <w:lsdException w:name="Strong" w:uiPriority="22" w:qFormat="1"/>
+    <w:lsdException w:name="Emphasis" w:uiPriority="20" w:qFormat="1"/>
+    <w:lsdException w:name="Document Map" w:semiHidden="1" w:unhideWhenUsed="1"/>
+    <w:lsdException w:name="Plain Text" w:semiHidden="1" w:unhideWhenUsed="1"/>
+    <w:lsdException w:name="E-mail Signature" w:semiHidden="1" w:unhideWhenUsed="1"/>
+    <w:lsdException w:name="HTML Top of Form" w:semiHidden="1" w:unhideWhenUsed="1"/>
+    <w:lsdException w:name="HTML Bottom of Form" w:semiHidden="1" w:unhideWhenUsed="1"/>
+    <w:lsdException w:name="Normal (Web)" w:semiHidden="1" w:unhideWhenUsed="1"/>
+    <w:lsdException w:name="HTML Acronym" w:semiHidden="1" w:unhideWhenUsed="1"/>
+    <w:lsdException w:name="HTML Address" w:semiHidden="1" w:unhideWhenUsed="1"/>
+    <w:lsdException w:name="HTML Cite" w:semiHidden="1" w:unhideWhenUsed="1"/>
+    <w:lsdException w:name="HTML Code" w:semiHidden="1" w:unhideWhenUsed="1"/>
+    <w:lsdException w:name="HTML Definition" w:semiHidden="1" w:unhideWhenUsed="1"/>
+    <w:lsdException w:name="HTML Keyboard" w:semiHidden="1" w:unhideWhenUsed="1"/>
+    <w:lsdException w:name="HTML Preformatted" w:semiHidden="1" w:unhideWhenUsed="1"/>
+    <w:lsdException w:name="HTML Sample" w:semiHidden="1" w:unhideWhenUsed="1"/>
+    <w:lsdException w:name="HTML Typewriter" w:semiHidden="1" w:unhideWhenUsed="1"/>
+    <w:lsdException w:name="HTML Variable" w:semiHidden="1" w:unhideWhenUsed="1"/>
+    <w:lsdException w:name="Normal Table" w:semiHidden="1" w:unhideWhenUsed="1"/>
+    <w:lsdException w:name="annotation subject" w:semiHidden="1" w:unhideWhenUsed="1"/>
+    <w:lsdException w:name="No List" w:semiHidden="1" w:unhideWhenUsed="1"/>
+    <w:lsdException w:name="Outline List 1" w:semiHidden="1" w:unhideWhenUsed="1"/>
+    <w:lsdException w:name="Outline List 2" w:semiHidden="1" w:unhideWhenUsed="1"/>
+    <w:lsdException w:name="Outline List 3" w:semiHidden="1" w:unhideWhenUsed="1"/>
+    <w:lsdException w:name="Table Simple 1" w:semiHidden="1" w:unhideWhenUsed="1"/>
+    <w:lsdException w:name="Table Simple 2" w:semiHidden="1" w:unhideWhenUsed="1"/>
+    <w:lsdException w:name="Table Simple 3" w:semiHidden="1" w:unhideWhenUsed="1"/>
+    <w:lsdException w:name="Table Classic 1" w:semiHidden="1" w:unhideWhenUsed="1"/>
+    <w:lsdException w:name="Table Classic 2" w:semiHidden="1" w:unhideWhenUsed="1"/>
+    <w:lsdException w:name="Table Classic 3" w:semiHidden="1" w:unhideWhenUsed="1"/>
+    <w:lsdException w:name="Table Classic 4" w:semiHidden="1" w:unhideWhenUsed="1"/>
+    <w:lsdException w:name="Table Colorful 1" w:semiHidden="1" w:unhideWhenUsed="1"/>
+    <w:lsdException w:name="Table Colorful 2" w:semiHidden="1" w:unhideWhenUsed="1"/>
+    <w:lsdException w:name="Table Colorful 3" w:semiHidden="1" w:unhideWhenUsed="1"/>
+    <w:lsdException w:name="Table Columns 1" w:semiHidden="1" w:unhideWhenUsed="1"/>
+    <w:lsdException w:name="Table Columns 2" w:semiHidden="1" w:unhideWhenUsed="1"/>
+    <w:lsdException w:name="Table Columns 3" w:semiHidden="1" w:unhideWhenUsed="1"/>
+    <w:lsdException w:name="Table Columns 4" w:semiHidden="1" w:unhideWhenUsed="1"/>
+    <w:lsdException w:name="Table Columns 5" w:semiHidden="1" w:unhideWhenUsed="1"/>
+    <w:lsdException w:name="Table Grid 1" w:semiHidden="1" w:unhideWhenUsed="1"/>
+    <w:lsdException w:name="Table Grid 2" w:semiHidden="1" w:unhideWhenUsed="1"/>
+    <w:lsdException w:name="Table Grid 3" w:semiHidden="1" w:unhideWhenUsed="1"/>
+    <w:lsdException w:name="Table Grid 4" w:semiHidden="1" w:unhideWhenUsed="1"/>
+    <w:lsdException w:name="Table Grid 5" w:semiHidden="1" w:unhideWhenUsed="1"/>
+    <w:lsdException w:name="Table Grid 6" w:semiHidden="1" w:unhideWhenUsed="1"/>
+    <w:lsdException w:name="Table Grid 7" w:semiHidden="1" w:unhideWhenUsed="1"/>
+    <w:lsdException w:name="Table Grid 8" w:semiHidden="1" w:unhideWhenUsed="1"/>
+    <w:lsdException w:name="Table List 1" w:semiHidden="1" w:unhideWhenUsed="1"/>
+    <w:lsdException w:name="Table List 2" w:semiHidden="1" w:unhideWhenUsed="1"/>
+    <w:lsdException w:name="Table List 3" w:semiHidden="1" w:unhideWhenUsed="1"/>
+    <w:lsdException w:name="Table List 4" w:semiHidden="1" w:unhideWhenUsed="1"/>
+    <w:lsdException w:name="Table List 5" w:semiHidden="1" w:unhideWhenUsed="1"/>
+    <w:lsdException w:name="Table List 6" w:semiHidden="1" w:unhideWhenUsed="1"/>
+    <w:lsdException w:name="Table List 7" w:semiHidden="1" w:unhideWhenUsed="1"/>
+    <w:lsdException w:name="Table List 8" w:semiHidden="1" w:unhideWhenUsed="1"/>
+    <w:lsdException w:name="Table 3D effects 1" w:semiHidden="1" w:unhideWhenUsed="1"/>
+    <w:lsdException w:name="Table 3D effects 2" w:semiHidden="1" w:unhideWhenUsed="1"/>
+    <w:lsdException w:name="Table 3D effects 3" w:semiHidden="1" w:unhideWhenUsed="1"/>
+    <w:lsdException w:name="Table Contemporary" w:semiHidden="1" w:unhideWhenUsed="1"/>
+    <w:lsdException w:name="Table Elegant" w:semiHidden="1" w:unhideWhenUsed="1"/>
+    <w:lsdException w:name="Table Professional" w:semiHidden="1" w:unhideWhenUsed="1"/>
+    <w:lsdException w:name="Table Subtle 1" w:semiHidden="1" w:unhideWhenUsed="1"/>
+    <w:lsdException w:name="Table Subtle 2" w:semiHidden="1" w:unhideWhenUsed="1"/>
+    <w:lsdException w:name="Table Web 1" w:semiHidden="1" w:unhideWhenUsed="1"/>
+    <w:lsdException w:name="Table Web 2" w:semiHidden="1" w:unhideWhenUsed="1"/>
+    <w:lsdException w:name="Table Web 3" w:semiHidden="1" w:unhideWhenUsed="1"/>
+    <w:lsdException w:name="Balloon Text" w:semiHidden="1" w:unhideWhenUsed="1"/>
+    <w:lsdException w:name="Table Grid" w:uiPriority="39"/>
+    <w:lsdException w:name="Table Theme" w:semiHidden="1" w:unhideWhenUsed="1"/>
+    <w:lsdException w:name="Placeholder Text" w:semiHidden="1"/>
+    <w:lsdException w:name="No Spacing" w:uiPriority="1" w:qFormat="1"/>
+    <w:lsdException w:name="Light Shading" w:uiPriority="60"/>
+    <w:lsdException w:name="Light List" w:uiPriority="61"/>
+    <w:lsdException w:name="Light Grid" w:uiPriority="62"/>
+    <w:lsdException w:name="Medium Shading 1" w:uiPriority="63"/>
+    <w:lsdException w:name="Medium Shading 2" w:uiPriority="64"/>
+    <w:lsdException w:name="Medium List 1" w:uiPriority="65"/>
+    <w:lsdException w:name="Medium List 2" w:uiPriority="66"/>
+    <w:lsdException w:name="Medium Grid 1" w:uiPriority="67"/>
+    <w:lsdException w:name="Medium Grid 2" w:uiPriority="68"/>
+    <w:lsdException w:name="Medium Grid 3" w:uiPriority="69"/>
+    <w:lsdException w:name="Dark List" w:uiPriority="70"/>
+    <w:lsdException w:name="Colorful Shading" w:uiPriority="71"/>
+    <w:lsdException w:name="Colorful List" w:uiPriority="72"/>
+    <w:lsdException w:name="Colorful Grid" w:uiPriority="73"/>
+    <w:lsdException w:name="Light Shading Accent 1" w:uiPriority="60"/>
+    <w:lsdException w:name="Light List Accent 1" w:uiPriority="61"/>
+    <w:lsdException w:name="Light Grid Accent 1" w:uiPriority="62"/>
+    <w:lsdException w:name="Medium Shading 1 Accent 1" w:uiPriority="63"/>
+    <w:lsdException w:name="Medium Shading 2 Accent 1" w:uiPriority="64"/>
+    <w:lsdException w:name="Medium List 1 Accent 1" w:uiPriority="65"/>
+    <w:lsdException w:name="Revision" w:semiHidden="1"/>
+    <w:lsdException w:name="List Paragraph" w:uiPriority="34" w:qFormat="1"/>
+    <w:lsdException w:name="Quote" w:uiPriority="29" w:qFormat="1"/>
+    <w:lsdException w:name="Intense Quote" w:uiPriority="30" w:qFormat="1"/>
+    <w:lsdException w:name="Medium List 2 Accent 1" w:uiPriority="66"/>
+    <w:lsdException w:name="Medium Grid 1 Accent 1" w:uiPriority="67"/>
+    <w:lsdException w:name="Medium Grid 2 Accent 1" w:uiPriority="68"/>
+    <w:lsdException w:name="Medium Grid 3 Accent 1" w:uiPriority="69"/>
+    <w:lsdException w:name="Dark List Accent 1" w:uiPriority="70"/>
+    <w:lsdException w:name="Colorful Shading Accent 1" w:uiPriority="71"/>
+    <w:lsdException w:name="Colorful List Accent 1" w:uiPriority="72"/>
+    <w:lsdException w:name="Colorful Grid Accent 1" w:uiPriority="73"/>
+    <w:lsdException w:name="Light Shading Accent 2" w:uiPriority="60"/>
+    <w:lsdException w:name="Light List Accent 2" w:uiPriority="61"/>
+    <w:lsdException w:name="Light Grid Accent 2" w:uiPriority="62"/>
+    <w:lsdException w:name="Medium Shading 1 Accent 2" w:uiPriority="63"/>
+    <w:lsdException w:name="Medium Shading 2 Accent 2" w:uiPriority="64"/>
+    <w:lsdException w:name="Medium List 1 Accent 2" w:uiPriority="65"/>
+    <w:lsdException w:name="Medium List 2 Accent 2" w:uiPriority="66"/>
+    <w:lsdException w:name="Medium Grid 1 Accent 2" w:uiPriority="67"/>
+    <w:lsdException w:name="Medium Grid 2 Accent 2" w:uiPriority="68"/>
+    <w:lsdException w:name="Medium Grid 3 Accent 2" w:uiPriority="69"/>
+    <w:lsdException w:name="Dark List Accent 2" w:uiPriority="70"/>
+    <w:lsdException w:name="Colorful Shading Accent 2" w:uiPriority="71"/>
+    <w:lsdException w:name="Colorful List Accent 2" w:uiPriority="72"/>
+    <w:lsdException w:name="Colorful Grid Accent 2" w:uiPriority="73"/>
+    <w:lsdException w:name="Light Shading Accent 3" w:uiPriority="60"/>
+    <w:lsdException w:name="Light List Accent 3" w:uiPriority="61"/>
+    <w:lsdException w:name="Light Grid Accent 3" w:uiPriority="62"/>
+    <w:lsdException w:name="Medium Shading 1 Accent 3" w:uiPriority="63"/>
+    <w:lsdException w:name="Medium Shading 2 Accent 3" w:uiPriority="64"/>
+    <w:lsdException w:name="Medium List 1 Accent 3" w:uiPriority="65"/>
+    <w:lsdException w:name="Medium List 2 Accent 3" w:uiPriority="66"/>
+    <w:lsdException w:name="Medium Grid 1 Accent 3" w:uiPriority="67"/>
+    <w:lsdException w:name="Medium Grid 2 Accent 3" w:uiPriority="68"/>
+    <w:lsdException w:name="Medium Grid 3 Accent 3" w:uiPriority="69"/>
+    <w:lsdException w:name="Dark List Accent 3" w:uiPriority="70"/>
+    <w:lsdException w:name="Colorful Shading Accent 3" w:uiPriority="71"/>
+    <w:lsdException w:name="Colorful List Accent 3" w:uiPriority="72"/>
+    <w:lsdException w:name="Colorful Grid Accent 3" w:uiPriority="73"/>
+    <w:lsdException w:name="Light Shading Accent 4" w:uiPriority="60"/>
+    <w:lsdException w:name="Light List Accent 4" w:uiPriority="61"/>
+    <w:lsdException w:name="Light Grid Accent 4" w:uiPriority="62"/>
+    <w:lsdException w:name="Medium Shading 1 Accent 4" w:uiPriority="63"/>
+    <w:lsdException w:name="Medium Shading 2 Accent 4" w:uiPriority="64"/>
+    <w:lsdException w:name="Medium List 1 Accent 4" w:uiPriority="65"/>
+    <w:lsdException w:name="Medium List 2 Accent 4" w:uiPriority="66"/>
+    <w:lsdException w:name="Medium Grid 1 Accent 4" w:uiPriority="67"/>
+    <w:lsdException w:name="Medium Grid 2 Accent 4" w:uiPriority="68"/>
+    <w:lsdException w:name="Medium Grid 3 Accent 4" w:uiPriority="69"/>
+    <w:lsdException w:name="Dark List Accent 4" w:uiPriority="70"/>
+    <w:lsdException w:name="Colorful Shading Accent 4" w:uiPriority="71"/>
+    <w:lsdException w:name="Colorful List Accent 4" w:uiPriority="72"/>
+    <w:lsdException w:name="Colorful Grid Accent 4" w:uiPriority="73"/>
+    <w:lsdException w:name="Light Shading Accent 5" w:uiPriority="60"/>
+    <w:lsdException w:name="Light List Accent 5" w:uiPriority="61"/>
+    <w:lsdException w:name="Light Grid Accent 5" w:uiPriority="62"/>
+    <w:lsdException w:name="Medium Shading 1 Accent 5" w:uiPriority="63"/>
+    <w:lsdException w:name="Medium Shading 2 Accent 5" w:uiPriority="64"/>
+    <w:lsdException w:name="Medium List 1 Accent 5" w:uiPriority="65"/>
+    <w:lsdException w:name="Medium List 2 Accent 5" w:uiPriority="66"/>
+    <w:lsdException w:name="Medium Grid 1 Accent 5" w:uiPriority="67"/>
+    <w:lsdException w:name="Medium Grid 2 Accent 5" w:uiPriority="68"/>
+    <w:lsdException w:name="Medium Grid 3 Accent 5" w:uiPriority="69"/>
+    <w:lsdException w:name="Dark List Accent 5" w:uiPriority="70"/>
+    <w:lsdException w:name="Colorful Shading Accent 5" w:uiPriority="71"/>
+    <w:lsdException w:name="Colorful List Accent 5" w:uiPriority="72"/>
+    <w:lsdException w:name="Colorful Grid Accent 5" w:uiPriority="73"/>
+    <w:lsdException w:name="Light Shading Accent 6" w:uiPriority="60"/>
+    <w:lsdException w:name="Light List Accent 6" w:uiPriority="61"/>
+    <w:lsdException w:name="Light Grid Accent 6" w:uiPriority="62"/>
+    <w:lsdException w:name="Medium Shading 1 Accent 6" w:uiPriority="63"/>
+    <w:lsdException w:name="Medium Shading 2 Accent 6" w:uiPriority="64"/>
+    <w:lsdException w:name="Medium List 1 Accent 6" w:uiPriority="65"/>
+    <w:lsdException w:name="Medium List 2 Accent 6" w:uiPriority="66"/>
+    <w:lsdException w:name="Medium Grid 1 Accent 6" w:uiPriority="67"/>
+    <w:lsdException w:name="Medium Grid 2 Accent 6" w:uiPriority="68"/>
+    <w:lsdException w:name="Medium Grid 3 Accent 6" w:uiPriority="69"/>
+    <w:lsdException w:name="Dark List Accent 6" w:uiPriority="70"/>
+    <w:lsdException w:name="Colorful Shading Accent 6" w:uiPriority="71"/>
+    <w:lsdException w:name="Colorful List Accent 6" w:uiPriority="72"/>
+    <w:lsdException w:name="Colorful Grid Accent 6" w:uiPriority="73"/>
+    <w:lsdException w:name="Subtle Emphasis" w:uiPriority="19" w:qFormat="1"/>
+    <w:lsdException w:name="Intense Emphasis" w:uiPriority="21" w:qFormat="1"/>
+    <w:lsdException w:name="Subtle Reference" w:uiPriority="31" w:qFormat="1"/>
+    <w:lsdException w:name="Intense Reference" w:uiPriority="32" w:qFormat="1"/>
+    <w:lsdException w:name="Book Title" w:uiPriority="33" w:qFormat="1"/>
+    <w:lsdException w:name="Bibliography" w:semiHidden="1" w:uiPriority="37" w:unhideWhenUsed="1"/>
+    <w:lsdException w:name="TOC Heading" w:semiHidden="1" w:uiPriority="39" w:unhideWhenUsed="1" w:qFormat="1"/>
+    <w:lsdException w:name="Plain Table 1" w:uiPriority="41"/>
+    <w:lsdException w:name="Plain Table 2" w:uiPriority="42"/>
+    <w:lsdException w:name="Plain Table 3" w:uiPriority="43"/>
+    <w:lsdException w:name="Plain Table 4" w:uiPriority="44"/>
+    <w:lsdException w:name="Plain Table 5" w:uiPriority="45"/>
+    <w:lsdException w:name="Grid Table Light" w:uiPriority="40"/>
+    <w:lsdException w:name="Grid Table 1 Light" w:uiPriority="46"/>
+    <w:lsdException w:name="Grid Table 2" w:uiPriority="47"/>
+    <w:lsdException w:name="Grid Table 3" w:uiPriority="48"/>
+    <w:lsdException w:name="Grid Table 4" w:uiPriority="49"/>
+    <w:lsdException w:name="Grid Table 5 Dark" w:uiPriority="50"/>
+    <w:lsdException w:name="Grid Table 6 Colorful" w:uiPriority="51"/>
+    <w:lsdException w:name="Grid Table 7 Colorful" w:uiPriority="52"/>
+    <w:lsdException w:name="Grid Table 1 Light Accent 1" w:uiPriority="46"/>
+    <w:lsdException w:name="Grid Table 2 Accent 1" w:uiPriority="47"/>
+    <w:lsdException w:name="Grid Table 3 Accent 1" w:uiPriority="48"/>
+    <w:lsdException w:name="Grid Table 4 Accent 1" w:uiPriority="49"/>
+    <w:lsdException w:name="Grid Table 5 Dark Accent 1" w:uiPriority="50"/>
+    <w:lsdException w:name="Grid Table 6 Colorful Accent 1" w:uiPriority="51"/>
+    <w:lsdException w:name="Grid Table 7 Colorful Accent 1" w:uiPriority="52"/>
+    <w:lsdException w:name="Grid Table 1 Light Accent 2" w:uiPriority="46"/>
+    <w:lsdException w:name="Grid Table 2 Accent 2" w:uiPriority="47"/>
+    <w:lsdException w:name="Grid Table 3 Accent 2" w:uiPriority="48"/>
+    <w:lsdException w:name="Grid Table 4 Accent 2" w:uiPriority="49"/>
+    <w:lsdException w:name="Grid Table 5 Dark Accent 2" w:uiPriority="50"/>
+    <w:lsdException w:name="Grid Table 6 Colorful Accent 2" w:uiPriority="51"/>
+    <w:lsdException w:name="Grid Table 7 Colorful Accent 2" w:uiPriority="52"/>
+    <w:lsdException w:name="Grid Table 1 Light Accent 3" w:uiPriority="46"/>
+    <w:lsdException w:name="Grid Table 2 Accent 3" w:uiPriority="47"/>
+    <w:lsdException w:name="Grid Table 3 Accent 3" w:uiPriority="48"/>
+    <w:lsdException w:name="Grid Table 4 Accent 3" w:uiPriority="49"/>
+    <w:lsdException w:name="Grid Table 5 Dark Accent 3" w:uiPriority="50"/>
+    <w:lsdException w:name="Grid Table 6 Colorful Accent 3" w:uiPriority="51"/>
+    <w:lsdException w:name="Grid Table 7 Colorful Accent 3" w:uiPriority="52"/>
+    <w:lsdException w:name="Grid Table 1 Light Accent 4" w:uiPriority="46"/>
+    <w:lsdException w:name="Grid Table 2 Accent 4" w:uiPriority="47"/>
+    <w:lsdException w:name="Grid Table 3 Accent 4" w:uiPriority="48"/>
+    <w:lsdException w:name="Grid Table 4 Accent 4" w:uiPriority="49"/>
+    <w:lsdException w:name="Grid Table 5 Dark Accent 4" w:uiPriority="50"/>
+    <w:lsdException w:name="Grid Table 6 Colorful Accent 4" w:uiPriority="51"/>
+    <w:lsdException w:name="Grid Table 7 Colorful Accent 4" w:uiPriority="52"/>
+    <w:lsdException w:name="Grid Table 1 Light Accent 5" w:uiPriority="46"/>
+    <w:lsdException w:name="Grid Table 2 Accent 5" w:uiPriority="47"/>
+    <w:lsdException w:name="Grid Table 3 Accent 5" w:uiPriority="48"/>
+    <w:lsdException w:name="Grid Table 4 Accent 5" w:uiPriority="49"/>
+    <w:lsdException w:name="Grid Table 5 Dark Accent 5" w:uiPriority="50"/>
+    <w:lsdException w:name="Grid Table 6 Colorful Accent 5" w:uiPriority="51"/>
+    <w:lsdException w:name="Grid Table 7 Colorful Accent 5" w:uiPriority="52"/>
+    <w:lsdException w:name="Grid Table 1 Light Accent 6" w:uiPriority="46"/>
+    <w:lsdException w:name="Grid Table 2 Accent 6" w:uiPriority="47"/>
+    <w:lsdException w:name="Grid Table 3 Accent 6" w:uiPriority="48"/>
+    <w:lsdException w:name="Grid Table 4 Accent 6" w:uiPriority="49"/>
+    <w:lsdException w:name="Grid Table 5 Dark Accent 6" w:uiPriority="50"/>
+    <w:lsdException w:name="Grid Table 6 Colorful Accent 6" w:uiPriority="51"/>
+    <w:lsdException w:name="Grid Table 7 Colorful Accent 6" w:uiPriority="52"/>
+    <w:lsdException w:name="List Table 1 Light" w:uiPriority="46"/>
+    <w:lsdException w:name="List Table 2" w:uiPriority="47"/>
+    <w:lsdException w:name="List Table 3" w:uiPriority="48"/>
+    <w:lsdException w:name="List Table 4" w:uiPriority="49"/>
+    <w:lsdException w:name="List Table 5 Dark" w:uiPriority="50"/>
+    <w:lsdException w:name="List Table 6 Colorful" w:uiPriority="51"/>
+    <w:lsdException w:name="List Table 7 Colorful" w:uiPriority="52"/>
+    <w:lsdException w:name="List Table 1 Light Accent 1" w:uiPriority="46"/>
+    <w:lsdException w:name="List Table 2 Accent 1" w:uiPriority="47"/>
+    <w:lsdException w:name="List Table 3 Accent 1" w:uiPriority="48"/>
+    <w:lsdException w:name="List Table 4 Accent 1" w:uiPriority="49"/>
+    <w:lsdException w:name="List Table 5 Dark Accent 1" w:uiPriority="50"/>
+    <w:lsdException w:name="List Table 6 Colorful Accent 1" w:uiPriority="51"/>
+    <w:lsdException w:name="List Table 7 Colorful Accent 1" w:uiPriority="52"/>
+    <w:lsdException w:name="List Table 1 Light Accent 2" w:uiPriority="46"/>
+    <w:lsdException w:name="List Table 2 Accent 2" w:uiPriority="47"/>
+    <w:lsdException w:name="List Table 3 Accent 2" w:uiPriority="48"/>
+    <w:lsdException w:name="List Table 4 Accent 2" w:uiPriority="49"/>
+    <w:lsdException w:name="List Table 5 Dark Accent 2" w:uiPriority="50"/>
+    <w:lsdException w:name="List Table 6 Colorful Accent 2" w:uiPriority="51"/>
+    <w:lsdException w:name="List Table 7 Colorful Accent 2" w:uiPriority="52"/>
+    <w:lsdException w:name="List Table 1 Light Accent 3" w:uiPriority="46"/>
+    <w:lsdException w:name="List Table 2 Accent 3" w:uiPriority="47"/>
+    <w:lsdException w:name="List Table 3 Accent 3" w:uiPriority="48"/>
+    <w:lsdException w:name="List Table 4 Accent 3" w:uiPriority="49"/>
+    <w:lsdException w:name="List Table 5 Dark Accent 3" w:uiPriority="50"/>
+    <w:lsdException w:name="List Table 6 Colorful Accent 3" w:uiPriority="51"/>
+    <w:lsdException w:name="List Table 7 Colorful Accent 3" w:uiPriority="52"/>
+    <w:lsdException w:name="List Table 1 Light Accent 4" w:uiPriority="46"/>
+    <w:lsdException w:name="List Table 2 Accent 4" w:uiPriority="47"/>
+    <w:lsdException w:name="List Table 3 Accent 4" w:uiPriority="48"/>
+    <w:lsdException w:name="List Table 4 Accent 4" w:uiPriority="49"/>
+    <w:lsdException w:name="List Table 5 Dark Accent 4" w:uiPriority="50"/>
+    <w:lsdException w:name="List Table 6 Colorful Accent 4" w:uiPriority="51"/>
+    <w:lsdException w:name="List Table 7 Colorful Accent 4" w:uiPriority="52"/>
+    <w:lsdException w:name="List Table 1 Light Accent 5" w:uiPriority="46"/>
+    <w:lsdException w:name="List Table 2 Accent 5" w:uiPriority="47"/>
+    <w:lsdException w:name="List Table 3 Accent 5" w:uiPriority="48"/>
+    <w:lsdException w:name="List Table 4 Accent 5" w:uiPriority="49"/>
+    <w:lsdException w:name="List Table 5 Dark Accent 5" w:uiPriority="50"/>
+    <w:lsdException w:name="List Table 6 Colorful Accent 5" w:uiPriority="51"/>
+    <w:lsdException w:name="List Table 7 Colorful Accent 5" w:uiPriority="52"/>
+    <w:lsdException w:name="List Table 1 Light Accent 6" w:uiPriority="46"/>
+    <w:lsdException w:name="List Table 2 Accent 6" w:uiPriority="47"/>
+    <w:lsdException w:name="List Table 3 Accent 6" w:uiPriority="48"/>
+    <w:lsdException w:name="List Table 4 Accent 6" w:uiPriority="49"/>
+    <w:lsdException w:name="List Table 5 Dark Accent 6" w:uiPriority="50"/>
+    <w:lsdException w:name="List Table 6 Colorful Accent 6" w:uiPriority="51"/>
+    <w:lsdException w:name="List Table 7 Colorful Accent 6" w:uiPriority="52"/>
+    <w:lsdException w:name="Mention" w:semiHidden="1" w:unhideWhenUsed="1"/>
+    <w:lsdException w:name="Smart Hyperlink" w:semiHidden="1" w:unhideWhenUsed="1"/>
+    <w:lsdException w:name="Hashtag" w:semiHidden="1" w:unhideWhenUsed="1"/>
+    <w:lsdException w:name="Unresolved Mention" w:semiHidden="1" w:unhideWhenUsed="1"/>
+    <w:lsdException w:name="Smart Link" w:semiHidden="1" w:unhideWhenUsed="1"/>
+  </w:latentStyles>
+  <w:style w:type="paragraph" w:default="1" w:styleId="Normal">
+    <w:name w:val="Normal"/>
+    <w:qFormat/>
   </w:style>
   <w:style w:type="paragraph" w:styleId="Heading1">
     <w:name w:val="heading 1"/>
     <w:basedOn w:val="Normal"/>
     <w:next w:val="Normal"/>
+    <w:uiPriority w:val="9"/>
+    <w:qFormat/>
     <w:pPr>
-      <w:keepNext w:val="1"/>
-      <w:keepLines w:val="1"/>
-      <w:pageBreakBefore w:val="0"/>
-      <w:spacing w:after="120" w:before="480" w:lineRule="auto"/>
+      <w:keepNext/>
+      <w:keepLines/>
+      <w:spacing w:before="480" w:after="120"/>
+      <w:outlineLvl w:val="0"/>
     </w:pPr>
     <w:rPr>
-      <w:b w:val="1"/>
+      <w:b/>
       <w:sz w:val="48"/>
       <w:szCs w:val="48"/>
     </w:rPr>
@@ -465,14 +914,18 @@
     <w:name w:val="heading 2"/>
     <w:basedOn w:val="Normal"/>
     <w:next w:val="Normal"/>
+    <w:uiPriority w:val="9"/>
+    <w:semiHidden/>
+    <w:unhideWhenUsed/>
+    <w:qFormat/>
     <w:pPr>
-      <w:keepNext w:val="1"/>
-      <w:keepLines w:val="1"/>
-      <w:pageBreakBefore w:val="0"/>
-      <w:spacing w:after="80" w:before="360" w:lineRule="auto"/>
+      <w:keepNext/>
+      <w:keepLines/>
+      <w:spacing w:before="360" w:after="80"/>
+      <w:outlineLvl w:val="1"/>
     </w:pPr>
     <w:rPr>
-      <w:b w:val="1"/>
+      <w:b/>
       <w:sz w:val="36"/>
       <w:szCs w:val="36"/>
     </w:rPr>
@@ -481,14 +934,18 @@
     <w:name w:val="heading 3"/>
     <w:basedOn w:val="Normal"/>
     <w:next w:val="Normal"/>
+    <w:uiPriority w:val="9"/>
+    <w:semiHidden/>
+    <w:unhideWhenUsed/>
+    <w:qFormat/>
     <w:pPr>
-      <w:keepNext w:val="1"/>
-      <w:keepLines w:val="1"/>
-      <w:pageBreakBefore w:val="0"/>
-      <w:spacing w:after="80" w:before="280" w:lineRule="auto"/>
+      <w:keepNext/>
+      <w:keepLines/>
+      <w:spacing w:before="280" w:after="80"/>
+      <w:outlineLvl w:val="2"/>
     </w:pPr>
     <w:rPr>
-      <w:b w:val="1"/>
+      <w:b/>
       <w:sz w:val="28"/>
       <w:szCs w:val="28"/>
     </w:rPr>
@@ -497,14 +954,18 @@
     <w:name w:val="heading 4"/>
     <w:basedOn w:val="Normal"/>
     <w:next w:val="Normal"/>
+    <w:uiPriority w:val="9"/>
+    <w:semiHidden/>
+    <w:unhideWhenUsed/>
+    <w:qFormat/>
     <w:pPr>
-      <w:keepNext w:val="1"/>
-      <w:keepLines w:val="1"/>
-      <w:pageBreakBefore w:val="0"/>
-      <w:spacing w:after="40" w:before="240" w:lineRule="auto"/>
+      <w:keepNext/>
+      <w:keepLines/>
+      <w:spacing w:before="240" w:after="40"/>
+      <w:outlineLvl w:val="3"/>
     </w:pPr>
     <w:rPr>
-      <w:b w:val="1"/>
+      <w:b/>
       <w:sz w:val="24"/>
       <w:szCs w:val="24"/>
     </w:rPr>
@@ -513,46 +974,80 @@
     <w:name w:val="heading 5"/>
     <w:basedOn w:val="Normal"/>
     <w:next w:val="Normal"/>
+    <w:uiPriority w:val="9"/>
+    <w:semiHidden/>
+    <w:unhideWhenUsed/>
+    <w:qFormat/>
     <w:pPr>
-      <w:keepNext w:val="1"/>
-      <w:keepLines w:val="1"/>
-      <w:pageBreakBefore w:val="0"/>
-      <w:spacing w:after="40" w:before="220" w:lineRule="auto"/>
+      <w:keepNext/>
+      <w:keepLines/>
+      <w:spacing w:before="220" w:after="40"/>
+      <w:outlineLvl w:val="4"/>
     </w:pPr>
     <w:rPr>
-      <w:b w:val="1"/>
-      <w:sz w:val="22"/>
-      <w:szCs w:val="22"/>
+      <w:b/>
     </w:rPr>
   </w:style>
   <w:style w:type="paragraph" w:styleId="Heading6">
     <w:name w:val="heading 6"/>
     <w:basedOn w:val="Normal"/>
     <w:next w:val="Normal"/>
+    <w:uiPriority w:val="9"/>
+    <w:semiHidden/>
+    <w:unhideWhenUsed/>
+    <w:qFormat/>
     <w:pPr>
-      <w:keepNext w:val="1"/>
-      <w:keepLines w:val="1"/>
-      <w:pageBreakBefore w:val="0"/>
-      <w:spacing w:after="40" w:before="200" w:lineRule="auto"/>
+      <w:keepNext/>
+      <w:keepLines/>
+      <w:spacing w:before="200" w:after="40"/>
+      <w:outlineLvl w:val="5"/>
     </w:pPr>
     <w:rPr>
-      <w:b w:val="1"/>
+      <w:b/>
       <w:sz w:val="20"/>
       <w:szCs w:val="20"/>
     </w:rPr>
+  </w:style>
+  <w:style w:type="character" w:default="1" w:styleId="DefaultParagraphFont">
+    <w:name w:val="Default Paragraph Font"/>
+    <w:uiPriority w:val="1"/>
+    <w:semiHidden/>
+    <w:unhideWhenUsed/>
+  </w:style>
+  <w:style w:type="table" w:default="1" w:styleId="TableNormal">
+    <w:name w:val="Normal Table"/>
+    <w:uiPriority w:val="99"/>
+    <w:semiHidden/>
+    <w:unhideWhenUsed/>
+    <w:tblPr>
+      <w:tblInd w:w="0" w:type="dxa"/>
+      <w:tblCellMar>
+        <w:top w:w="0" w:type="dxa"/>
+        <w:left w:w="108" w:type="dxa"/>
+        <w:bottom w:w="0" w:type="dxa"/>
+        <w:right w:w="108" w:type="dxa"/>
+      </w:tblCellMar>
+    </w:tblPr>
+  </w:style>
+  <w:style w:type="numbering" w:default="1" w:styleId="NoList">
+    <w:name w:val="No List"/>
+    <w:uiPriority w:val="99"/>
+    <w:semiHidden/>
+    <w:unhideWhenUsed/>
   </w:style>
   <w:style w:type="paragraph" w:styleId="Title">
     <w:name w:val="Title"/>
     <w:basedOn w:val="Normal"/>
     <w:next w:val="Normal"/>
+    <w:uiPriority w:val="10"/>
+    <w:qFormat/>
     <w:pPr>
-      <w:keepNext w:val="1"/>
-      <w:keepLines w:val="1"/>
-      <w:pageBreakBefore w:val="0"/>
-      <w:spacing w:after="120" w:before="480" w:lineRule="auto"/>
+      <w:keepNext/>
+      <w:keepLines/>
+      <w:spacing w:before="480" w:after="120"/>
     </w:pPr>
     <w:rPr>
-      <w:b w:val="1"/>
+      <w:b/>
       <w:sz w:val="72"/>
       <w:szCs w:val="72"/>
     </w:rPr>
@@ -561,15 +1056,16 @@
     <w:name w:val="Subtitle"/>
     <w:basedOn w:val="Normal"/>
     <w:next w:val="Normal"/>
+    <w:uiPriority w:val="11"/>
+    <w:qFormat/>
     <w:pPr>
-      <w:keepNext w:val="1"/>
-      <w:keepLines w:val="1"/>
-      <w:pageBreakBefore w:val="0"/>
-      <w:spacing w:after="80" w:before="360" w:lineRule="auto"/>
+      <w:keepNext/>
+      <w:keepLines/>
+      <w:spacing w:before="360" w:after="80"/>
     </w:pPr>
     <w:rPr>
-      <w:rFonts w:ascii="Georgia" w:cs="Georgia" w:eastAsia="Georgia" w:hAnsi="Georgia"/>
-      <w:i w:val="1"/>
+      <w:rFonts w:ascii="Georgia" w:eastAsia="Georgia" w:hAnsi="Georgia" w:cs="Georgia"/>
+      <w:i/>
       <w:color w:val="666666"/>
       <w:sz w:val="48"/>
       <w:szCs w:val="48"/>
@@ -898,17 +1394,17 @@
 </a:theme>
 </file>
 
-<file path=customXML/item1.xml><?xml version="1.0" encoding="utf-8"?>
+<file path=customXml/item1.xml><?xml version="1.0" encoding="utf-8"?>
 <go:gDocsCustomXmlDataStorage xmlns:go="http://customooxmlschemas.google.com/" xmlns:r="http://schemas.openxmlformats.org/officeDocument/2006/relationships" uri="GoogleDocsCustomDataVersion1">
   <go:docsCustomData xmlns:go="http://customooxmlschemas.google.com/" roundtripDataSignature="AMtx7mgQw1izENodl0Xa8toVauAU5YumZg==">AMUW2mWFNfs1Y7wkQhbt1DZrcFZuMIhsuxxqYMvZaK5VvvFP6ITFK3xFu7vOZChkBjhsX/7k8E7wNa4zQqUhU7qlHJmUHqMcosv+3k9zaw5iCmBJUMjEUnOTc4Qmiu5Ib9wEFL8lmOqI</go:docsCustomData>
 </go:gDocsCustomXmlDataStorage>
 </file>
 
-<file path=customXML/itemProps1.xml><?xml version="1.0" encoding="utf-8"?>
+<file path=customXml/itemProps1.xml><?xml version="1.0" encoding="utf-8"?>
 <ds:datastoreItem xmlns:ds="http://schemas.openxmlformats.org/officeDocument/2006/customXml" ds:itemID="{11111111-1234-1234-1234-123412341234}">
   <ds:schemaRefs>
+    <ds:schemaRef ds:uri="http://customooxmlschemas.google.com/"/>
     <ds:schemaRef ds:uri="http://schemas.openxmlformats.org/officeDocument/2006/relationships"/>
-    <ds:schemaRef ds:uri="http://customooxmlschemas.google.com/"/>
   </ds:schemaRefs>
 </ds:datastoreItem>
 </file>
--- a/examples/test.docx
+++ b/examples/test.docx
@@ -32,7 +32,14 @@
           <w:sz w:val="24"/>
           <w:szCs w:val="24"/>
         </w:rPr>
-        <w:t>()}</w:t>
+        <w:t>()</w:t>
+      </w:r>
+      <w:r>
+        <w:rPr>
+          <w:sz w:val="24"/>
+          <w:szCs w:val="24"/>
+        </w:rPr>
+        <w:t>}</w:t>
       </w:r>
     </w:p>
     <w:p>
@@ -95,7 +102,14 @@
         <w:rPr>
           <w:rFonts w:ascii="Arial" w:eastAsia="Arial" w:hAnsi="Arial" w:cs="Arial"/>
         </w:rPr>
-        <w:t>as_gender</w:t>
+        <w:t>as_</w:t>
+      </w:r>
+      <w:proofErr w:type="gramStart"/>
+      <w:r>
+        <w:rPr>
+          <w:rFonts w:ascii="Arial" w:eastAsia="Arial" w:hAnsi="Arial" w:cs="Arial"/>
+        </w:rPr>
+        <w:t>gender</w:t>
       </w:r>
       <w:proofErr w:type="spellEnd"/>
       <w:r>
@@ -104,6 +118,7 @@
         </w:rPr>
         <w:t>(</w:t>
       </w:r>
+      <w:proofErr w:type="gramEnd"/>
       <w:r>
         <w:rPr>
           <w:rFonts w:ascii="Arial" w:eastAsia="Arial" w:hAnsi="Arial" w:cs="Arial"/>
@@ -299,16 +314,7 @@
       </w:r>
       <w:proofErr w:type="spellEnd"/>
       <w:r>
-        <w:t>($$</w:t>
-      </w:r>
-      <w:r>
-        <w:t>her</w:t>
-      </w:r>
-      <w:r>
-        <w:t>$$, gender)}</w:t>
-      </w:r>
-      <w:r>
-        <w:t xml:space="preserve"> </w:t>
+        <w:t xml:space="preserve">($$her$$, gender)} </w:t>
       </w:r>
       <w:r>
         <w:t xml:space="preserve">responsibilities as per the requirement and has necessary skill in related technologies in Golang to perform </w:t>
@@ -322,10 +328,7 @@
       </w:r>
       <w:proofErr w:type="spellEnd"/>
       <w:r>
-        <w:t>($$her$$, gender)}</w:t>
-      </w:r>
-      <w:r>
-        <w:t xml:space="preserve"> </w:t>
+        <w:t xml:space="preserve">($$her$$, gender)} </w:t>
       </w:r>
       <w:r>
         <w:t>job as a developer.</w:t>
@@ -346,53 +349,31 @@
       </w:r>
       <w:proofErr w:type="spellStart"/>
       <w:r>
-        <w:t>as_</w:t>
-      </w:r>
-      <w:proofErr w:type="gramStart"/>
-      <w:r>
-        <w:t>gender</w:t>
+        <w:t>as_gender</w:t>
       </w:r>
       <w:proofErr w:type="spellEnd"/>
       <w:r>
-        <w:t>(</w:t>
-      </w:r>
-      <w:proofErr w:type="gramEnd"/>
-      <w:r>
-        <w:t>$$</w:t>
-      </w:r>
-      <w:r>
-        <w:t>Miss</w:t>
-      </w:r>
-      <w:r>
-        <w:t>$$, gender)}</w:t>
+        <w:t>($$Miss$$, gender)}</w:t>
+      </w:r>
+      <w:r>
+        <w:t>.</w:t>
       </w:r>
       <w:r>
         <w:t xml:space="preserve"> {name}</w:t>
       </w:r>
       <w:r>
-        <w:t xml:space="preserve">. all the best in </w:t>
+        <w:t xml:space="preserve"> all the best in </w:t>
       </w:r>
       <w:r>
         <w:t>executed {</w:t>
       </w:r>
       <w:proofErr w:type="spellStart"/>
       <w:r>
-        <w:t>as_</w:t>
-      </w:r>
-      <w:proofErr w:type="gramStart"/>
-      <w:r>
-        <w:t>gender</w:t>
+        <w:t>as_gender</w:t>
       </w:r>
       <w:proofErr w:type="spellEnd"/>
       <w:r>
-        <w:t>(</w:t>
-      </w:r>
-      <w:proofErr w:type="gramEnd"/>
-      <w:r>
-        <w:t>$$her$$, gender)}</w:t>
-      </w:r>
-      <w:r>
-        <w:t xml:space="preserve"> </w:t>
+        <w:t xml:space="preserve">($$her$$, gender)} </w:t>
       </w:r>
       <w:r>
         <w:t>future career.</w:t>

--- a/examples/test.docx
+++ b/examples/test.docx
@@ -1,10 +1,11 @@
 
 <file path=word/document.xml><?xml version="1.0" encoding="utf-8"?>
-<w:document xmlns:wpc="http://schemas.microsoft.com/office/word/2010/wordprocessingCanvas" xmlns:cx="http://schemas.microsoft.com/office/drawing/2014/chartex" xmlns:cx1="http://schemas.microsoft.com/office/drawing/2015/9/8/chartex" xmlns:cx2="http://schemas.microsoft.com/office/drawing/2015/10/21/chartex" xmlns:cx3="http://schemas.microsoft.com/office/drawing/2016/5/9/chartex" xmlns:cx4="http://schemas.microsoft.com/office/drawing/2016/5/10/chartex" xmlns:cx5="http://schemas.microsoft.com/office/drawing/2016/5/11/chartex" xmlns:cx6="http://schemas.microsoft.com/office/drawing/2016/5/12/chartex" xmlns:cx7="http://schemas.microsoft.com/office/drawing/2016/5/13/chartex" xmlns:cx8="http://schemas.microsoft.com/office/drawing/2016/5/14/chartex" xmlns:mc="http://schemas.openxmlformats.org/markup-compatibility/2006" xmlns:aink="http://schemas.microsoft.com/office/drawing/2016/ink" xmlns:am3d="http://schemas.microsoft.com/office/drawing/2017/model3d" xmlns:o="urn:schemas-microsoft-com:office:office" xmlns:oel="http://schemas.microsoft.com/office/2019/extlst" xmlns:r="http://schemas.openxmlformats.org/officeDocument/2006/relationships" xmlns:m="http://schemas.openxmlformats.org/officeDocument/2006/math" xmlns:v="urn:schemas-microsoft-com:vml" xmlns:wp14="http://schemas.microsoft.com/office/word/2010/wordprocessingDrawing" xmlns:wp="http://schemas.openxmlformats.org/drawingml/2006/wordprocessingDrawing" xmlns:w10="urn:schemas-microsoft-com:office:word" xmlns:w="http://schemas.openxmlformats.org/wordprocessingml/2006/main" xmlns:w14="http://schemas.microsoft.com/office/word/2010/wordml" xmlns:w15="http://schemas.microsoft.com/office/word/2012/wordml" xmlns:w16cex="http://schemas.microsoft.com/office/word/2018/wordml/cex" xmlns:w16cid="http://schemas.microsoft.com/office/word/2016/wordml/cid" xmlns:w16="http://schemas.microsoft.com/office/word/2018/wordml" xmlns:w16sdtdh="http://schemas.microsoft.com/office/word/2020/wordml/sdtdatahash" xmlns:w16se="http://schemas.microsoft.com/office/word/2015/wordml/symex" xmlns:wpg="http://schemas.microsoft.com/office/word/2010/wordprocessingGroup" xmlns:wpi="http://schemas.microsoft.com/office/word/2010/wordprocessingInk" xmlns:wne="http://schemas.microsoft.com/office/word/2006/wordml" xmlns:wps="http://schemas.microsoft.com/office/word/2010/wordprocessingShape" mc:Ignorable="w14 w15 w16se w16cid w16 w16cex w16sdtdh wp14">
+<w:document xmlns:o="urn:schemas-microsoft-com:office:office" xmlns:r="http://schemas.openxmlformats.org/officeDocument/2006/relationships" xmlns:v="urn:schemas-microsoft-com:vml" xmlns:w="http://schemas.openxmlformats.org/wordprocessingml/2006/main" xmlns:w10="urn:schemas-microsoft-com:office:word" xmlns:wp="http://schemas.openxmlformats.org/drawingml/2006/wordprocessingDrawing" xmlns:wps="http://schemas.microsoft.com/office/word/2010/wordprocessingShape" xmlns:wpg="http://schemas.microsoft.com/office/word/2010/wordprocessingGroup" xmlns:mc="http://schemas.openxmlformats.org/markup-compatibility/2006" xmlns:wp14="http://schemas.microsoft.com/office/word/2010/wordprocessingDrawing" xmlns:w14="http://schemas.microsoft.com/office/word/2010/wordml" xmlns:w15="http://schemas.microsoft.com/office/word/2012/wordml" mc:Ignorable="w14 wp14 w15">
   <w:body>
     <w:p>
       <w:pPr>
-        <w:spacing w:line="360" w:lineRule="auto"/>
+        <w:pStyle w:val="Normal"/>
+        <w:spacing w:lineRule="auto" w:line="360"/>
         <w:jc w:val="right"/>
         <w:rPr>
           <w:sz w:val="24"/>
@@ -16,37 +17,16 @@
           <w:sz w:val="24"/>
           <w:szCs w:val="24"/>
         </w:rPr>
-        <w:t>{</w:t>
-      </w:r>
-      <w:proofErr w:type="spellStart"/>
-      <w:r>
-        <w:rPr>
-          <w:sz w:val="24"/>
-          <w:szCs w:val="24"/>
-        </w:rPr>
-        <w:t>current_date</w:t>
-      </w:r>
-      <w:proofErr w:type="spellEnd"/>
-      <w:r>
-        <w:rPr>
-          <w:sz w:val="24"/>
-          <w:szCs w:val="24"/>
-        </w:rPr>
-        <w:t>()</w:t>
-      </w:r>
-      <w:r>
-        <w:rPr>
-          <w:sz w:val="24"/>
-          <w:szCs w:val="24"/>
-        </w:rPr>
-        <w:t>}</w:t>
-      </w:r>
-    </w:p>
-    <w:p>
-      <w:pPr>
-        <w:spacing w:line="360" w:lineRule="auto"/>
+        <w:t>{current_date()}</w:t>
+      </w:r>
+    </w:p>
+    <w:p>
+      <w:pPr>
+        <w:pStyle w:val="Normal"/>
+        <w:spacing w:lineRule="auto" w:line="360"/>
         <w:jc w:val="center"/>
         <w:rPr>
+          <w:b/>
           <w:b/>
           <w:sz w:val="24"/>
           <w:szCs w:val="24"/>
@@ -63,103 +43,61 @@
     </w:p>
     <w:p>
       <w:pPr>
-        <w:spacing w:line="360" w:lineRule="auto"/>
+        <w:pStyle w:val="Normal"/>
+        <w:spacing w:lineRule="auto" w:line="360"/>
         <w:jc w:val="center"/>
         <w:rPr>
+          <w:b/>
           <w:b/>
           <w:sz w:val="24"/>
           <w:szCs w:val="24"/>
         </w:rPr>
       </w:pPr>
-    </w:p>
-    <w:p>
-      <w:pPr>
-        <w:spacing w:line="360" w:lineRule="auto"/>
+      <w:r>
+        <w:rPr>
+          <w:b/>
+          <w:sz w:val="24"/>
+          <w:szCs w:val="24"/>
+        </w:rPr>
+      </w:r>
+    </w:p>
+    <w:p>
+      <w:pPr>
+        <w:pStyle w:val="Normal"/>
+        <w:spacing w:lineRule="auto" w:line="360"/>
         <w:jc w:val="both"/>
-      </w:pPr>
-      <w:r>
-        <w:rPr>
-          <w:rFonts w:ascii="Arial" w:eastAsia="Arial" w:hAnsi="Arial" w:cs="Arial"/>
+        <w:rPr/>
+      </w:pPr>
+      <w:r>
+        <w:rPr>
+          <w:rFonts w:eastAsia="Arial" w:cs="Arial" w:ascii="Arial" w:hAnsi="Arial"/>
           <w:color w:val="000000"/>
         </w:rPr>
-        <w:t>This is to certify that</w:t>
-      </w:r>
-      <w:r>
-        <w:rPr>
-          <w:rFonts w:ascii="Arial" w:eastAsia="Arial" w:hAnsi="Arial" w:cs="Arial"/>
+        <w:t xml:space="preserve">This is to certify that </w:t>
+      </w:r>
+      <w:r>
+        <w:rPr>
+          <w:rFonts w:eastAsia="Arial" w:cs="Arial" w:ascii="Arial" w:hAnsi="Arial"/>
+        </w:rPr>
+        <w:t>{as_gender($$Miss$$, gender)}</w:t>
+      </w:r>
+      <w:r>
+        <w:rPr>
+          <w:rFonts w:eastAsia="Arial" w:cs="Arial" w:ascii="Arial" w:hAnsi="Arial"/>
           <w:color w:val="000000"/>
         </w:rPr>
-        <w:t xml:space="preserve"> </w:t>
-      </w:r>
-      <w:r>
-        <w:rPr>
-          <w:rFonts w:ascii="Arial" w:eastAsia="Arial" w:hAnsi="Arial" w:cs="Arial"/>
-        </w:rPr>
-        <w:t>{</w:t>
-      </w:r>
-      <w:proofErr w:type="spellStart"/>
-      <w:r>
-        <w:rPr>
-          <w:rFonts w:ascii="Arial" w:eastAsia="Arial" w:hAnsi="Arial" w:cs="Arial"/>
-        </w:rPr>
-        <w:t>as_</w:t>
-      </w:r>
-      <w:proofErr w:type="gramStart"/>
-      <w:r>
-        <w:rPr>
-          <w:rFonts w:ascii="Arial" w:eastAsia="Arial" w:hAnsi="Arial" w:cs="Arial"/>
-        </w:rPr>
-        <w:t>gender</w:t>
-      </w:r>
-      <w:proofErr w:type="spellEnd"/>
-      <w:r>
-        <w:rPr>
-          <w:rFonts w:ascii="Arial" w:eastAsia="Arial" w:hAnsi="Arial" w:cs="Arial"/>
-        </w:rPr>
-        <w:t>(</w:t>
-      </w:r>
-      <w:proofErr w:type="gramEnd"/>
-      <w:r>
-        <w:rPr>
-          <w:rFonts w:ascii="Arial" w:eastAsia="Arial" w:hAnsi="Arial" w:cs="Arial"/>
-        </w:rPr>
-        <w:t>$$</w:t>
-      </w:r>
-      <w:r>
-        <w:rPr>
-          <w:rFonts w:ascii="Arial" w:eastAsia="Arial" w:hAnsi="Arial" w:cs="Arial"/>
-        </w:rPr>
-        <w:t>Miss</w:t>
-      </w:r>
-      <w:r>
-        <w:rPr>
-          <w:rFonts w:ascii="Arial" w:eastAsia="Arial" w:hAnsi="Arial" w:cs="Arial"/>
-        </w:rPr>
-        <w:t>$$</w:t>
-      </w:r>
-      <w:r>
-        <w:rPr>
-          <w:rFonts w:ascii="Arial" w:eastAsia="Arial" w:hAnsi="Arial" w:cs="Arial"/>
-        </w:rPr>
-        <w:t>, gender)}</w:t>
-      </w:r>
-      <w:r>
-        <w:rPr>
-          <w:rFonts w:ascii="Arial" w:eastAsia="Arial" w:hAnsi="Arial" w:cs="Arial"/>
-          <w:color w:val="000000"/>
-        </w:rPr>
-        <w:t>. </w:t>
-      </w:r>
-      <w:r>
-        <w:rPr>
-          <w:rFonts w:ascii="Arial" w:eastAsia="Arial" w:hAnsi="Arial" w:cs="Arial"/>
+        <w:t xml:space="preserve">. </w:t>
+      </w:r>
+      <w:r>
+        <w:rPr>
+          <w:rFonts w:eastAsia="Arial" w:cs="Arial" w:ascii="Arial" w:hAnsi="Arial"/>
           <w:b/>
         </w:rPr>
         <w:t>{name}</w:t>
       </w:r>
       <w:r>
         <w:rPr>
-          <w:rFonts w:ascii="Arial" w:eastAsia="Arial" w:hAnsi="Arial" w:cs="Arial"/>
+          <w:rFonts w:eastAsia="Arial" w:cs="Arial" w:ascii="Arial" w:hAnsi="Arial"/>
           <w:b/>
           <w:color w:val="000000"/>
         </w:rPr>
@@ -167,227 +105,92 @@
       </w:r>
       <w:r>
         <w:rPr>
-          <w:rFonts w:ascii="Arial" w:eastAsia="Arial" w:hAnsi="Arial" w:cs="Arial"/>
+          <w:rFonts w:eastAsia="Arial" w:cs="Arial" w:ascii="Arial" w:hAnsi="Arial"/>
         </w:rPr>
         <w:t>{position}</w:t>
       </w:r>
       <w:r>
         <w:rPr>
-          <w:rFonts w:ascii="Arial" w:eastAsia="Arial" w:hAnsi="Arial" w:cs="Arial"/>
+          <w:rFonts w:eastAsia="Arial" w:cs="Arial" w:ascii="Arial" w:hAnsi="Arial"/>
           <w:color w:val="000000"/>
         </w:rPr>
-        <w:t>joined the </w:t>
-      </w:r>
-      <w:r>
-        <w:rPr>
-          <w:rFonts w:ascii="Arial" w:eastAsia="Arial" w:hAnsi="Arial" w:cs="Arial"/>
+        <w:t xml:space="preserve">joined the </w:t>
+      </w:r>
+      <w:r>
+        <w:rPr>
+          <w:rFonts w:eastAsia="Arial" w:cs="Arial" w:ascii="Arial" w:hAnsi="Arial"/>
           <w:b/>
           <w:color w:val="000000"/>
         </w:rPr>
-        <w:t>{company.name}</w:t>
-      </w:r>
-      <w:r>
-        <w:rPr>
-          <w:rFonts w:ascii="Arial" w:eastAsia="Arial" w:hAnsi="Arial" w:cs="Arial"/>
-          <w:b/>
+        <w:t>{company.name} {address.city}.</w:t>
+      </w:r>
+      <w:r>
+        <w:rPr>
+          <w:rFonts w:eastAsia="Arial" w:cs="Arial" w:ascii="Arial" w:hAnsi="Arial"/>
           <w:color w:val="000000"/>
         </w:rPr>
-        <w:t xml:space="preserve"> {</w:t>
-      </w:r>
-      <w:proofErr w:type="spellStart"/>
-      <w:proofErr w:type="gramStart"/>
-      <w:r>
-        <w:rPr>
-          <w:rFonts w:ascii="Arial" w:eastAsia="Arial" w:hAnsi="Arial" w:cs="Arial"/>
-          <w:b/>
+        <w:t xml:space="preserve"> from </w:t>
+      </w:r>
+      <w:r>
+        <w:rPr>
+          <w:rFonts w:eastAsia="Arial" w:cs="Arial" w:ascii="Arial" w:hAnsi="Arial"/>
+        </w:rPr>
+        <w:t>{start_date}</w:t>
+      </w:r>
+      <w:r>
+        <w:rPr>
+          <w:rFonts w:eastAsia="Arial" w:cs="Arial" w:ascii="Arial" w:hAnsi="Arial"/>
           <w:color w:val="000000"/>
         </w:rPr>
-        <w:t>address.city</w:t>
-      </w:r>
-      <w:proofErr w:type="spellEnd"/>
-      <w:proofErr w:type="gramEnd"/>
-      <w:r>
-        <w:rPr>
-          <w:rFonts w:ascii="Arial" w:eastAsia="Arial" w:hAnsi="Arial" w:cs="Arial"/>
-          <w:b/>
+        <w:t xml:space="preserve"> till</w:t>
+      </w:r>
+      <w:r>
+        <w:rPr>
+          <w:rFonts w:eastAsia="Arial" w:cs="Arial" w:ascii="Arial" w:hAnsi="Arial"/>
+        </w:rPr>
+        <w:t xml:space="preserve"> {end_date}</w:t>
+      </w:r>
+      <w:r>
+        <w:rPr>
+          <w:rFonts w:eastAsia="Arial" w:cs="Arial" w:ascii="Arial" w:hAnsi="Arial"/>
           <w:color w:val="000000"/>
         </w:rPr>
-        <w:t>}</w:t>
-      </w:r>
-      <w:r>
-        <w:rPr>
-          <w:rFonts w:ascii="Arial" w:eastAsia="Arial" w:hAnsi="Arial" w:cs="Arial"/>
-          <w:b/>
-          <w:color w:val="000000"/>
-        </w:rPr>
-        <w:t>.</w:t>
-      </w:r>
-      <w:r>
-        <w:rPr>
-          <w:rFonts w:ascii="Arial" w:eastAsia="Arial" w:hAnsi="Arial" w:cs="Arial"/>
-          <w:color w:val="000000"/>
-        </w:rPr>
-        <w:t xml:space="preserve"> from </w:t>
-      </w:r>
-      <w:r>
-        <w:rPr>
-          <w:rFonts w:ascii="Arial" w:eastAsia="Arial" w:hAnsi="Arial" w:cs="Arial"/>
-        </w:rPr>
-        <w:t>{</w:t>
-      </w:r>
-      <w:proofErr w:type="spellStart"/>
-      <w:r>
-        <w:rPr>
-          <w:rFonts w:ascii="Arial" w:eastAsia="Arial" w:hAnsi="Arial" w:cs="Arial"/>
-        </w:rPr>
-        <w:t>start_date</w:t>
-      </w:r>
-      <w:proofErr w:type="spellEnd"/>
-      <w:r>
-        <w:rPr>
-          <w:rFonts w:ascii="Arial" w:eastAsia="Arial" w:hAnsi="Arial" w:cs="Arial"/>
-        </w:rPr>
-        <w:t>}</w:t>
-      </w:r>
-      <w:r>
-        <w:rPr>
-          <w:rFonts w:ascii="Arial" w:eastAsia="Arial" w:hAnsi="Arial" w:cs="Arial"/>
-          <w:color w:val="000000"/>
-        </w:rPr>
-        <w:t xml:space="preserve"> till</w:t>
-      </w:r>
-      <w:r>
-        <w:rPr>
-          <w:rFonts w:ascii="Arial" w:eastAsia="Arial" w:hAnsi="Arial" w:cs="Arial"/>
-        </w:rPr>
-        <w:t xml:space="preserve"> {</w:t>
-      </w:r>
-      <w:proofErr w:type="spellStart"/>
-      <w:r>
-        <w:rPr>
-          <w:rFonts w:ascii="Arial" w:eastAsia="Arial" w:hAnsi="Arial" w:cs="Arial"/>
-        </w:rPr>
-        <w:t>end_date</w:t>
-      </w:r>
-      <w:proofErr w:type="spellEnd"/>
-      <w:r>
-        <w:rPr>
-          <w:rFonts w:ascii="Arial" w:eastAsia="Arial" w:hAnsi="Arial" w:cs="Arial"/>
-        </w:rPr>
-        <w:t>}</w:t>
-      </w:r>
-      <w:r>
-        <w:rPr>
-          <w:rFonts w:ascii="Arial" w:eastAsia="Arial" w:hAnsi="Arial" w:cs="Arial"/>
-          <w:color w:val="000000"/>
-        </w:rPr>
         <w:t xml:space="preserve">. </w:t>
       </w:r>
       <w:r>
-        <w:t>{</w:t>
-      </w:r>
-      <w:proofErr w:type="spellStart"/>
-      <w:r>
-        <w:t>as_</w:t>
-      </w:r>
-      <w:proofErr w:type="gramStart"/>
-      <w:r>
-        <w:t>gender</w:t>
-      </w:r>
-      <w:proofErr w:type="spellEnd"/>
-      <w:r>
-        <w:t>(</w:t>
-      </w:r>
-      <w:proofErr w:type="gramEnd"/>
-      <w:r>
-        <w:t>$$She$$, gender)}</w:t>
-      </w:r>
-      <w:r>
-        <w:t xml:space="preserve"> has executed </w:t>
-      </w:r>
-      <w:r>
-        <w:t>{</w:t>
-      </w:r>
-      <w:proofErr w:type="spellStart"/>
-      <w:r>
-        <w:t>as_gender</w:t>
-      </w:r>
-      <w:proofErr w:type="spellEnd"/>
-      <w:r>
-        <w:t xml:space="preserve">($$her$$, gender)} </w:t>
-      </w:r>
-      <w:r>
-        <w:t xml:space="preserve">responsibilities as per the requirement and has necessary skill in related technologies in Golang to perform </w:t>
-      </w:r>
-      <w:r>
-        <w:t>executed {</w:t>
-      </w:r>
-      <w:proofErr w:type="spellStart"/>
-      <w:r>
-        <w:t>as_gender</w:t>
-      </w:r>
-      <w:proofErr w:type="spellEnd"/>
-      <w:r>
-        <w:t xml:space="preserve">($$her$$, gender)} </w:t>
-      </w:r>
-      <w:r>
-        <w:t>job as a developer.</w:t>
-      </w:r>
-    </w:p>
-    <w:p>
-      <w:pPr>
-        <w:spacing w:line="360" w:lineRule="auto"/>
+        <w:rPr/>
+        <w:t>{as_gender($$She$$, gender)} has executed {as_gender($$her$$, gender)} responsibilities as per the requirement and has necessary skill in related technologies in Golang to perform executed {as_gender($$her$$, gender)} job as a developer.</w:t>
+      </w:r>
+    </w:p>
+    <w:p>
+      <w:pPr>
+        <w:pStyle w:val="Normal"/>
+        <w:spacing w:lineRule="auto" w:line="360"/>
         <w:jc w:val="both"/>
-      </w:pPr>
-      <w:bookmarkStart w:id="0" w:name="_heading=h.gjdgxs" w:colFirst="0" w:colLast="0"/>
+        <w:rPr/>
+      </w:pPr>
+      <w:bookmarkStart w:id="0" w:name="_heading=h.gjdgxs"/>
       <w:bookmarkEnd w:id="0"/>
       <w:r>
-        <w:t xml:space="preserve">We wish </w:t>
-      </w:r>
-      <w:r>
-        <w:t>{</w:t>
-      </w:r>
-      <w:proofErr w:type="spellStart"/>
-      <w:r>
-        <w:t>as_gender</w:t>
-      </w:r>
-      <w:proofErr w:type="spellEnd"/>
-      <w:r>
-        <w:t>($$Miss$$, gender)}</w:t>
-      </w:r>
-      <w:r>
-        <w:t>.</w:t>
-      </w:r>
-      <w:r>
-        <w:t xml:space="preserve"> {name}</w:t>
-      </w:r>
-      <w:r>
-        <w:t xml:space="preserve"> all the best in </w:t>
-      </w:r>
-      <w:r>
-        <w:t>executed {</w:t>
-      </w:r>
-      <w:proofErr w:type="spellStart"/>
-      <w:r>
-        <w:t>as_gender</w:t>
-      </w:r>
-      <w:proofErr w:type="spellEnd"/>
-      <w:r>
-        <w:t xml:space="preserve">($$her$$, gender)} </w:t>
-      </w:r>
-      <w:r>
-        <w:t>future career.</w:t>
-      </w:r>
-    </w:p>
-    <w:p>
-      <w:pPr>
-        <w:spacing w:line="360" w:lineRule="auto"/>
+        <w:rPr/>
+        <w:t>We wish {as_gender($$Miss$$, gender)}. {name} all the best in executed {as_gender($$her$$, gender)} future career.</w:t>
+      </w:r>
+    </w:p>
+    <w:p>
+      <w:pPr>
+        <w:pStyle w:val="Normal"/>
+        <w:spacing w:lineRule="auto" w:line="360"/>
         <w:jc w:val="both"/>
-      </w:pPr>
-    </w:p>
-    <w:p>
-      <w:pPr>
-        <w:spacing w:line="360" w:lineRule="auto"/>
+        <w:rPr/>
+      </w:pPr>
+      <w:r>
+        <w:rPr/>
+      </w:r>
+    </w:p>
+    <w:p>
+      <w:pPr>
+        <w:pStyle w:val="Normal"/>
+        <w:spacing w:lineRule="auto" w:line="360"/>
         <w:jc w:val="both"/>
         <w:rPr>
           <w:sz w:val="24"/>
@@ -404,82 +207,111 @@
     </w:p>
     <w:p>
       <w:pPr>
-        <w:spacing w:line="360" w:lineRule="auto"/>
+        <w:pStyle w:val="Normal"/>
+        <w:spacing w:lineRule="auto" w:line="360"/>
         <w:jc w:val="both"/>
         <w:rPr>
           <w:sz w:val="24"/>
           <w:szCs w:val="24"/>
         </w:rPr>
       </w:pPr>
-    </w:p>
-    <w:p>
-      <w:pPr>
-        <w:spacing w:line="360" w:lineRule="auto"/>
-        <w:jc w:val="both"/>
+      <w:r>
         <w:rPr>
           <w:sz w:val="24"/>
           <w:szCs w:val="24"/>
         </w:rPr>
-      </w:pPr>
-    </w:p>
-    <w:p>
-      <w:pPr>
-        <w:spacing w:after="0"/>
-      </w:pPr>
-      <w:r>
+      </w:r>
+    </w:p>
+    <w:p>
+      <w:pPr>
+        <w:pStyle w:val="Normal"/>
+        <w:spacing w:lineRule="auto" w:line="360"/>
+        <w:jc w:val="both"/>
+        <w:rPr>
+          <w:sz w:val="24"/>
+          <w:szCs w:val="24"/>
+        </w:rPr>
+      </w:pPr>
+      <w:r>
+        <w:rPr>
+          <w:sz w:val="24"/>
+          <w:szCs w:val="24"/>
+        </w:rPr>
+      </w:r>
+    </w:p>
+    <w:p>
+      <w:pPr>
+        <w:pStyle w:val="Normal"/>
+        <w:spacing w:before="0" w:after="0"/>
+        <w:rPr/>
+      </w:pPr>
+      <w:r>
+        <w:rPr/>
         <w:t>Sujit Prasad Baniya</w:t>
       </w:r>
     </w:p>
     <w:p>
       <w:pPr>
-        <w:spacing w:after="0"/>
-      </w:pPr>
-      <w:r>
+        <w:pStyle w:val="Normal"/>
+        <w:spacing w:before="0" w:after="0"/>
+        <w:rPr/>
+      </w:pPr>
+      <w:r>
+        <w:rPr/>
         <w:t>CEO/Founder</w:t>
       </w:r>
     </w:p>
     <w:p>
       <w:pPr>
-        <w:spacing w:after="0"/>
-      </w:pPr>
-      <w:proofErr w:type="spellStart"/>
-      <w:r>
-        <w:t>Orgware</w:t>
-      </w:r>
-      <w:proofErr w:type="spellEnd"/>
-      <w:r>
-        <w:t xml:space="preserve"> Construct Pvt. Ltd</w:t>
-      </w:r>
-    </w:p>
-    <w:p>
-      <w:pPr>
-        <w:spacing w:after="0"/>
-      </w:pPr>
-      <w:r>
+        <w:pStyle w:val="Normal"/>
+        <w:spacing w:before="0" w:after="0"/>
+        <w:rPr/>
+      </w:pPr>
+      <w:r>
+        <w:rPr/>
+        <w:t>Orgware Construct Pvt. Ltd</w:t>
+      </w:r>
+    </w:p>
+    <w:p>
+      <w:pPr>
+        <w:pStyle w:val="Normal"/>
+        <w:spacing w:before="0" w:after="0"/>
+        <w:rPr/>
+      </w:pPr>
+      <w:r>
+        <w:rPr/>
         <w:t>Kathmandu, Nepal</w:t>
       </w:r>
     </w:p>
     <w:p>
       <w:pPr>
-        <w:spacing w:line="360" w:lineRule="auto"/>
-      </w:pPr>
+        <w:pStyle w:val="Normal"/>
+        <w:spacing w:lineRule="auto" w:line="360" w:before="0" w:after="200"/>
+        <w:rPr/>
+      </w:pPr>
+      <w:r>
+        <w:rPr/>
+      </w:r>
     </w:p>
     <w:sectPr>
+      <w:type w:val="nextPage"/>
       <w:pgSz w:w="12240" w:h="15840"/>
-      <w:pgMar w:top="2160" w:right="1440" w:bottom="1440" w:left="1440" w:header="0" w:footer="0" w:gutter="0"/>
-      <w:pgNumType w:start="1"/>
-      <w:cols w:space="720"/>
+      <w:pgMar w:left="1440" w:right="1440" w:gutter="0" w:header="0" w:top="2160" w:footer="0" w:bottom="1440"/>
+      <w:pgNumType w:start="1" w:fmt="decimal"/>
+      <w:formProt w:val="false"/>
+      <w:textDirection w:val="lrTb"/>
+      <w:docGrid w:type="default" w:linePitch="100" w:charSpace="4096"/>
     </w:sectPr>
   </w:body>
 </w:document>
 </file>
 
 <file path=word/styles.xml><?xml version="1.0" encoding="utf-8"?>
-<w:styles xmlns:mc="http://schemas.openxmlformats.org/markup-compatibility/2006" xmlns:r="http://schemas.openxmlformats.org/officeDocument/2006/relationships" xmlns:w="http://schemas.openxmlformats.org/wordprocessingml/2006/main" xmlns:w14="http://schemas.microsoft.com/office/word/2010/wordml" xmlns:w15="http://schemas.microsoft.com/office/word/2012/wordml" xmlns:w16cex="http://schemas.microsoft.com/office/word/2018/wordml/cex" xmlns:w16cid="http://schemas.microsoft.com/office/word/2016/wordml/cid" xmlns:w16="http://schemas.microsoft.com/office/word/2018/wordml" xmlns:w16sdtdh="http://schemas.microsoft.com/office/word/2020/wordml/sdtdatahash" xmlns:w16se="http://schemas.microsoft.com/office/word/2015/wordml/symex" mc:Ignorable="w14 w15 w16se w16cid w16 w16cex w16sdtdh">
+<w:styles xmlns:w="http://schemas.openxmlformats.org/wordprocessingml/2006/main" xmlns:w14="http://schemas.microsoft.com/office/word/2010/wordml" xmlns:mc="http://schemas.openxmlformats.org/markup-compatibility/2006" mc:Ignorable="w14">
   <w:docDefaults>
     <w:rPrDefault>
       <w:rPr>
-        <w:rFonts w:ascii="Calibri" w:eastAsia="Calibri" w:hAnsi="Calibri" w:cs="Calibri"/>
+        <w:rFonts w:ascii="Calibri" w:hAnsi="Calibri" w:eastAsia="Calibri" w:cs="Calibri"/>
         <w:sz w:val="22"/>
         <w:szCs w:val="22"/>
         <w:lang w:val="en-US" w:eastAsia="en-US" w:bidi="ar-SA"/>
@@ -487,21 +319,21 @@
     </w:rPrDefault>
     <w:pPrDefault>
       <w:pPr>
-        <w:spacing w:after="200" w:line="276" w:lineRule="auto"/>
+        <w:suppressAutoHyphens w:val="true"/>
       </w:pPr>
     </w:pPrDefault>
   </w:docDefaults>
   <w:latentStyles w:defLockedState="0" w:defUIPriority="99" w:defSemiHidden="0" w:defUnhideWhenUsed="0" w:defQFormat="0" w:count="376">
     <w:lsdException w:name="Normal" w:uiPriority="0" w:qFormat="1"/>
     <w:lsdException w:name="heading 1" w:uiPriority="9" w:qFormat="1"/>
-    <w:lsdException w:name="heading 2" w:semiHidden="1" w:uiPriority="9" w:unhideWhenUsed="1" w:qFormat="1"/>
-    <w:lsdException w:name="heading 3" w:semiHidden="1" w:uiPriority="9" w:unhideWhenUsed="1" w:qFormat="1"/>
-    <w:lsdException w:name="heading 4" w:semiHidden="1" w:uiPriority="9" w:unhideWhenUsed="1" w:qFormat="1"/>
-    <w:lsdException w:name="heading 5" w:semiHidden="1" w:uiPriority="9" w:unhideWhenUsed="1" w:qFormat="1"/>
-    <w:lsdException w:name="heading 6" w:semiHidden="1" w:uiPriority="9" w:unhideWhenUsed="1" w:qFormat="1"/>
-    <w:lsdException w:name="heading 7" w:semiHidden="1" w:uiPriority="9" w:unhideWhenUsed="1" w:qFormat="1"/>
-    <w:lsdException w:name="heading 8" w:semiHidden="1" w:uiPriority="9" w:unhideWhenUsed="1" w:qFormat="1"/>
-    <w:lsdException w:name="heading 9" w:semiHidden="1" w:uiPriority="9" w:unhideWhenUsed="1" w:qFormat="1"/>
+    <w:lsdException w:name="heading 2" w:uiPriority="9" w:semiHidden="1" w:unhideWhenUsed="1" w:qFormat="1"/>
+    <w:lsdException w:name="heading 3" w:uiPriority="9" w:semiHidden="1" w:unhideWhenUsed="1" w:qFormat="1"/>
+    <w:lsdException w:name="heading 4" w:uiPriority="9" w:semiHidden="1" w:unhideWhenUsed="1" w:qFormat="1"/>
+    <w:lsdException w:name="heading 5" w:uiPriority="9" w:semiHidden="1" w:unhideWhenUsed="1" w:qFormat="1"/>
+    <w:lsdException w:name="heading 6" w:uiPriority="9" w:semiHidden="1" w:unhideWhenUsed="1" w:qFormat="1"/>
+    <w:lsdException w:name="heading 7" w:uiPriority="9" w:semiHidden="1" w:unhideWhenUsed="1" w:qFormat="1"/>
+    <w:lsdException w:name="heading 8" w:uiPriority="9" w:semiHidden="1" w:unhideWhenUsed="1" w:qFormat="1"/>
+    <w:lsdException w:name="heading 9" w:uiPriority="9" w:semiHidden="1" w:unhideWhenUsed="1" w:qFormat="1"/>
     <w:lsdException w:name="index 1" w:semiHidden="1" w:unhideWhenUsed="1"/>
     <w:lsdException w:name="index 2" w:semiHidden="1" w:unhideWhenUsed="1"/>
     <w:lsdException w:name="index 3" w:semiHidden="1" w:unhideWhenUsed="1"/>
@@ -511,22 +343,22 @@
     <w:lsdException w:name="index 7" w:semiHidden="1" w:unhideWhenUsed="1"/>
     <w:lsdException w:name="index 8" w:semiHidden="1" w:unhideWhenUsed="1"/>
     <w:lsdException w:name="index 9" w:semiHidden="1" w:unhideWhenUsed="1"/>
-    <w:lsdException w:name="toc 1" w:semiHidden="1" w:uiPriority="39" w:unhideWhenUsed="1"/>
-    <w:lsdException w:name="toc 2" w:semiHidden="1" w:uiPriority="39" w:unhideWhenUsed="1"/>
-    <w:lsdException w:name="toc 3" w:semiHidden="1" w:uiPriority="39" w:unhideWhenUsed="1"/>
-    <w:lsdException w:name="toc 4" w:semiHidden="1" w:uiPriority="39" w:unhideWhenUsed="1"/>
-    <w:lsdException w:name="toc 5" w:semiHidden="1" w:uiPriority="39" w:unhideWhenUsed="1"/>
-    <w:lsdException w:name="toc 6" w:semiHidden="1" w:uiPriority="39" w:unhideWhenUsed="1"/>
-    <w:lsdException w:name="toc 7" w:semiHidden="1" w:uiPriority="39" w:unhideWhenUsed="1"/>
-    <w:lsdException w:name="toc 8" w:semiHidden="1" w:uiPriority="39" w:unhideWhenUsed="1"/>
-    <w:lsdException w:name="toc 9" w:semiHidden="1" w:uiPriority="39" w:unhideWhenUsed="1"/>
+    <w:lsdException w:name="toc 1" w:uiPriority="39" w:semiHidden="1" w:unhideWhenUsed="1"/>
+    <w:lsdException w:name="toc 2" w:uiPriority="39" w:semiHidden="1" w:unhideWhenUsed="1"/>
+    <w:lsdException w:name="toc 3" w:uiPriority="39" w:semiHidden="1" w:unhideWhenUsed="1"/>
+    <w:lsdException w:name="toc 4" w:uiPriority="39" w:semiHidden="1" w:unhideWhenUsed="1"/>
+    <w:lsdException w:name="toc 5" w:uiPriority="39" w:semiHidden="1" w:unhideWhenUsed="1"/>
+    <w:lsdException w:name="toc 6" w:uiPriority="39" w:semiHidden="1" w:unhideWhenUsed="1"/>
+    <w:lsdException w:name="toc 7" w:uiPriority="39" w:semiHidden="1" w:unhideWhenUsed="1"/>
+    <w:lsdException w:name="toc 8" w:uiPriority="39" w:semiHidden="1" w:unhideWhenUsed="1"/>
+    <w:lsdException w:name="toc 9" w:uiPriority="39" w:semiHidden="1" w:unhideWhenUsed="1"/>
     <w:lsdException w:name="Normal Indent" w:semiHidden="1" w:unhideWhenUsed="1"/>
     <w:lsdException w:name="footnote text" w:semiHidden="1" w:unhideWhenUsed="1"/>
     <w:lsdException w:name="annotation text" w:semiHidden="1" w:unhideWhenUsed="1"/>
     <w:lsdException w:name="header" w:semiHidden="1" w:unhideWhenUsed="1"/>
     <w:lsdException w:name="footer" w:semiHidden="1" w:unhideWhenUsed="1"/>
     <w:lsdException w:name="index heading" w:semiHidden="1" w:unhideWhenUsed="1"/>
-    <w:lsdException w:name="caption" w:semiHidden="1" w:uiPriority="35" w:unhideWhenUsed="1" w:qFormat="1"/>
+    <w:lsdException w:name="caption" w:uiPriority="35" w:semiHidden="1" w:unhideWhenUsed="1" w:qFormat="1"/>
     <w:lsdException w:name="table of figures" w:semiHidden="1" w:unhideWhenUsed="1"/>
     <w:lsdException w:name="envelope address" w:semiHidden="1" w:unhideWhenUsed="1"/>
     <w:lsdException w:name="envelope return" w:semiHidden="1" w:unhideWhenUsed="1"/>
@@ -557,7 +389,7 @@
     <w:lsdException w:name="Title" w:uiPriority="10" w:qFormat="1"/>
     <w:lsdException w:name="Closing" w:semiHidden="1" w:unhideWhenUsed="1"/>
     <w:lsdException w:name="Signature" w:semiHidden="1" w:unhideWhenUsed="1"/>
-    <w:lsdException w:name="Default Paragraph Font" w:semiHidden="1" w:uiPriority="1" w:unhideWhenUsed="1"/>
+    <w:lsdException w:name="Default Paragraph Font" w:uiPriority="1" w:semiHidden="1" w:unhideWhenUsed="1"/>
     <w:lsdException w:name="Body Text" w:semiHidden="1" w:unhideWhenUsed="1"/>
     <w:lsdException w:name="Body Text Indent" w:semiHidden="1" w:unhideWhenUsed="1"/>
     <w:lsdException w:name="List Continue" w:semiHidden="1" w:unhideWhenUsed="1"/>
@@ -757,8 +589,8 @@
     <w:lsdException w:name="Subtle Reference" w:uiPriority="31" w:qFormat="1"/>
     <w:lsdException w:name="Intense Reference" w:uiPriority="32" w:qFormat="1"/>
     <w:lsdException w:name="Book Title" w:uiPriority="33" w:qFormat="1"/>
-    <w:lsdException w:name="Bibliography" w:semiHidden="1" w:uiPriority="37" w:unhideWhenUsed="1"/>
-    <w:lsdException w:name="TOC Heading" w:semiHidden="1" w:uiPriority="39" w:unhideWhenUsed="1" w:qFormat="1"/>
+    <w:lsdException w:name="Bibliography" w:uiPriority="37" w:semiHidden="1" w:unhideWhenUsed="1"/>
+    <w:lsdException w:name="TOC Heading" w:uiPriority="39" w:semiHidden="1" w:unhideWhenUsed="1" w:qFormat="1"/>
     <w:lsdException w:name="Plain Table 1" w:uiPriority="41"/>
     <w:lsdException w:name="Plain Table 2" w:uiPriority="42"/>
     <w:lsdException w:name="Plain Table 3" w:uiPriority="43"/>
@@ -869,18 +701,32 @@
     <w:lsdException w:name="Unresolved Mention" w:semiHidden="1" w:unhideWhenUsed="1"/>
     <w:lsdException w:name="Smart Link" w:semiHidden="1" w:unhideWhenUsed="1"/>
   </w:latentStyles>
-  <w:style w:type="paragraph" w:default="1" w:styleId="Normal">
+  <w:style w:type="paragraph" w:styleId="Normal" w:default="1">
     <w:name w:val="Normal"/>
     <w:qFormat/>
+    <w:pPr>
+      <w:widowControl/>
+      <w:bidi w:val="0"/>
+      <w:spacing w:lineRule="auto" w:line="276" w:before="0" w:after="200"/>
+      <w:jc w:val="left"/>
+    </w:pPr>
+    <w:rPr>
+      <w:rFonts w:ascii="Calibri" w:hAnsi="Calibri" w:eastAsia="Calibri" w:cs="Calibri"/>
+      <w:color w:val="auto"/>
+      <w:kern w:val="0"/>
+      <w:sz w:val="22"/>
+      <w:szCs w:val="22"/>
+      <w:lang w:val="en-US" w:eastAsia="en-US" w:bidi="ar-SA"/>
+    </w:rPr>
   </w:style>
   <w:style w:type="paragraph" w:styleId="Heading1">
-    <w:name w:val="heading 1"/>
+    <w:name w:val="Heading 1"/>
     <w:basedOn w:val="Normal"/>
     <w:next w:val="Normal"/>
     <w:uiPriority w:val="9"/>
     <w:qFormat/>
     <w:pPr>
-      <w:keepNext/>
+      <w:keepNext w:val="true"/>
       <w:keepLines/>
       <w:spacing w:before="480" w:after="120"/>
       <w:outlineLvl w:val="0"/>
@@ -892,7 +738,7 @@
     </w:rPr>
   </w:style>
   <w:style w:type="paragraph" w:styleId="Heading2">
-    <w:name w:val="heading 2"/>
+    <w:name w:val="Heading 2"/>
     <w:basedOn w:val="Normal"/>
     <w:next w:val="Normal"/>
     <w:uiPriority w:val="9"/>
@@ -900,7 +746,7 @@
     <w:unhideWhenUsed/>
     <w:qFormat/>
     <w:pPr>
-      <w:keepNext/>
+      <w:keepNext w:val="true"/>
       <w:keepLines/>
       <w:spacing w:before="360" w:after="80"/>
       <w:outlineLvl w:val="1"/>
@@ -912,7 +758,7 @@
     </w:rPr>
   </w:style>
   <w:style w:type="paragraph" w:styleId="Heading3">
-    <w:name w:val="heading 3"/>
+    <w:name w:val="Heading 3"/>
     <w:basedOn w:val="Normal"/>
     <w:next w:val="Normal"/>
     <w:uiPriority w:val="9"/>
@@ -920,7 +766,7 @@
     <w:unhideWhenUsed/>
     <w:qFormat/>
     <w:pPr>
-      <w:keepNext/>
+      <w:keepNext w:val="true"/>
       <w:keepLines/>
       <w:spacing w:before="280" w:after="80"/>
       <w:outlineLvl w:val="2"/>
@@ -932,7 +778,7 @@
     </w:rPr>
   </w:style>
   <w:style w:type="paragraph" w:styleId="Heading4">
-    <w:name w:val="heading 4"/>
+    <w:name w:val="Heading 4"/>
     <w:basedOn w:val="Normal"/>
     <w:next w:val="Normal"/>
     <w:uiPriority w:val="9"/>
@@ -940,7 +786,7 @@
     <w:unhideWhenUsed/>
     <w:qFormat/>
     <w:pPr>
-      <w:keepNext/>
+      <w:keepNext w:val="true"/>
       <w:keepLines/>
       <w:spacing w:before="240" w:after="40"/>
       <w:outlineLvl w:val="3"/>
@@ -952,7 +798,7 @@
     </w:rPr>
   </w:style>
   <w:style w:type="paragraph" w:styleId="Heading5">
-    <w:name w:val="heading 5"/>
+    <w:name w:val="Heading 5"/>
     <w:basedOn w:val="Normal"/>
     <w:next w:val="Normal"/>
     <w:uiPriority w:val="9"/>
@@ -960,7 +806,7 @@
     <w:unhideWhenUsed/>
     <w:qFormat/>
     <w:pPr>
-      <w:keepNext/>
+      <w:keepNext w:val="true"/>
       <w:keepLines/>
       <w:spacing w:before="220" w:after="40"/>
       <w:outlineLvl w:val="4"/>
@@ -970,7 +816,7 @@
     </w:rPr>
   </w:style>
   <w:style w:type="paragraph" w:styleId="Heading6">
-    <w:name w:val="heading 6"/>
+    <w:name w:val="Heading 6"/>
     <w:basedOn w:val="Normal"/>
     <w:next w:val="Normal"/>
     <w:uiPriority w:val="9"/>
@@ -978,7 +824,7 @@
     <w:unhideWhenUsed/>
     <w:qFormat/>
     <w:pPr>
-      <w:keepNext/>
+      <w:keepNext w:val="true"/>
       <w:keepLines/>
       <w:spacing w:before="200" w:after="40"/>
       <w:outlineLvl w:val="5"/>
@@ -989,32 +835,71 @@
       <w:szCs w:val="20"/>
     </w:rPr>
   </w:style>
-  <w:style w:type="character" w:default="1" w:styleId="DefaultParagraphFont">
+  <w:style w:type="character" w:styleId="DefaultParagraphFont" w:default="1">
     <w:name w:val="Default Paragraph Font"/>
     <w:uiPriority w:val="1"/>
     <w:semiHidden/>
     <w:unhideWhenUsed/>
-  </w:style>
-  <w:style w:type="table" w:default="1" w:styleId="TableNormal">
-    <w:name w:val="Normal Table"/>
-    <w:uiPriority w:val="99"/>
-    <w:semiHidden/>
-    <w:unhideWhenUsed/>
-    <w:tblPr>
-      <w:tblInd w:w="0" w:type="dxa"/>
-      <w:tblCellMar>
-        <w:top w:w="0" w:type="dxa"/>
-        <w:left w:w="108" w:type="dxa"/>
-        <w:bottom w:w="0" w:type="dxa"/>
-        <w:right w:w="108" w:type="dxa"/>
-      </w:tblCellMar>
-    </w:tblPr>
-  </w:style>
-  <w:style w:type="numbering" w:default="1" w:styleId="NoList">
-    <w:name w:val="No List"/>
-    <w:uiPriority w:val="99"/>
-    <w:semiHidden/>
-    <w:unhideWhenUsed/>
+    <w:qFormat/>
+    <w:rPr/>
+  </w:style>
+  <w:style w:type="paragraph" w:styleId="Heading">
+    <w:name w:val="Heading"/>
+    <w:basedOn w:val="Normal"/>
+    <w:next w:val="TextBody"/>
+    <w:qFormat/>
+    <w:pPr>
+      <w:keepNext w:val="true"/>
+      <w:spacing w:before="240" w:after="120"/>
+    </w:pPr>
+    <w:rPr>
+      <w:rFonts w:ascii="Liberation Sans" w:hAnsi="Liberation Sans" w:eastAsia="Noto Sans CJK SC" w:cs="Lohit Devanagari"/>
+      <w:sz w:val="28"/>
+      <w:szCs w:val="28"/>
+    </w:rPr>
+  </w:style>
+  <w:style w:type="paragraph" w:styleId="TextBody">
+    <w:name w:val="Body Text"/>
+    <w:basedOn w:val="Normal"/>
+    <w:pPr>
+      <w:spacing w:lineRule="auto" w:line="276" w:before="0" w:after="140"/>
+    </w:pPr>
+    <w:rPr/>
+  </w:style>
+  <w:style w:type="paragraph" w:styleId="List">
+    <w:name w:val="List"/>
+    <w:basedOn w:val="TextBody"/>
+    <w:pPr/>
+    <w:rPr>
+      <w:rFonts w:cs="Lohit Devanagari"/>
+    </w:rPr>
+  </w:style>
+  <w:style w:type="paragraph" w:styleId="Caption">
+    <w:name w:val="Caption"/>
+    <w:basedOn w:val="Normal"/>
+    <w:qFormat/>
+    <w:pPr>
+      <w:suppressLineNumbers/>
+      <w:spacing w:before="120" w:after="120"/>
+    </w:pPr>
+    <w:rPr>
+      <w:rFonts w:cs="Lohit Devanagari"/>
+      <w:i/>
+      <w:iCs/>
+      <w:sz w:val="24"/>
+      <w:szCs w:val="24"/>
+    </w:rPr>
+  </w:style>
+  <w:style w:type="paragraph" w:styleId="Index">
+    <w:name w:val="Index"/>
+    <w:basedOn w:val="Normal"/>
+    <w:qFormat/>
+    <w:pPr>
+      <w:suppressLineNumbers/>
+    </w:pPr>
+    <w:rPr>
+      <w:rFonts w:cs="Lohit Devanagari"/>
+    </w:rPr>
   </w:style>
   <w:style w:type="paragraph" w:styleId="Title">
     <w:name w:val="Title"/>
@@ -1023,7 +908,7 @@
     <w:uiPriority w:val="10"/>
     <w:qFormat/>
     <w:pPr>
-      <w:keepNext/>
+      <w:keepNext w:val="true"/>
       <w:keepLines/>
       <w:spacing w:before="480" w:after="120"/>
     </w:pPr>
@@ -1040,17 +925,38 @@
     <w:uiPriority w:val="11"/>
     <w:qFormat/>
     <w:pPr>
-      <w:keepNext/>
+      <w:keepNext w:val="true"/>
       <w:keepLines/>
       <w:spacing w:before="360" w:after="80"/>
     </w:pPr>
     <w:rPr>
-      <w:rFonts w:ascii="Georgia" w:eastAsia="Georgia" w:hAnsi="Georgia" w:cs="Georgia"/>
+      <w:rFonts w:ascii="Georgia" w:hAnsi="Georgia" w:eastAsia="Georgia" w:cs="Georgia"/>
       <w:i/>
       <w:color w:val="666666"/>
       <w:sz w:val="48"/>
       <w:szCs w:val="48"/>
     </w:rPr>
+  </w:style>
+  <w:style w:type="numbering" w:styleId="NoList" w:default="1">
+    <w:name w:val="No List"/>
+    <w:uiPriority w:val="99"/>
+    <w:semiHidden/>
+    <w:unhideWhenUsed/>
+    <w:qFormat/>
+  </w:style>
+  <w:style w:type="table" w:default="1" w:styleId="TableNormal">
+    <w:name w:val="Normal Table"/>
+    <w:uiPriority w:val="99"/>
+    <w:semiHidden/>
+    <w:unhideWhenUsed/>
+    <w:tblPr>
+      <w:tblCellMar>
+        <w:top w:w="0" w:type="dxa"/>
+        <w:left w:w="108" w:type="dxa"/>
+        <w:bottom w:w="0" w:type="dxa"/>
+        <w:right w:w="108" w:type="dxa"/>
+      </w:tblCellMar>
+    </w:tblPr>
   </w:style>
 </w:styles>
 </file>
@@ -1377,7 +1283,7 @@
 
 <file path=customXml/item1.xml><?xml version="1.0" encoding="utf-8"?>
 <go:gDocsCustomXmlDataStorage xmlns:go="http://customooxmlschemas.google.com/" xmlns:r="http://schemas.openxmlformats.org/officeDocument/2006/relationships" uri="GoogleDocsCustomDataVersion1">
-  <go:docsCustomData xmlns:go="http://customooxmlschemas.google.com/" roundtripDataSignature="AMtx7mgQw1izENodl0Xa8toVauAU5YumZg==">AMUW2mWFNfs1Y7wkQhbt1DZrcFZuMIhsuxxqYMvZaK5VvvFP6ITFK3xFu7vOZChkBjhsX/7k8E7wNa4zQqUhU7qlHJmUHqMcosv+3k9zaw5iCmBJUMjEUnOTc4Qmiu5Ib9wEFL8lmOqI</go:docsCustomData>
+  <go:docsCustomData roundtripDataSignature="AMtx7mgQw1izENodl0Xa8toVauAU5YumZg==">AMUW2mWFNfs1Y7wkQhbt1DZrcFZuMIhsuxxqYMvZaK5VvvFP6ITFK3xFu7vOZChkBjhsX/7k8E7wNa4zQqUhU7qlHJmUHqMcosv+3k9zaw5iCmBJUMjEUnOTc4Qmiu5Ib9wEFL8lmOqI</go:docsCustomData>
 </go:gDocsCustomXmlDataStorage>
 </file>
 

--- a/examples/test.docx
+++ b/examples/test.docx
@@ -1,11 +1,10 @@
 
 <file path=word/document.xml><?xml version="1.0" encoding="utf-8"?>
-<w:document xmlns:o="urn:schemas-microsoft-com:office:office" xmlns:r="http://schemas.openxmlformats.org/officeDocument/2006/relationships" xmlns:v="urn:schemas-microsoft-com:vml" xmlns:w="http://schemas.openxmlformats.org/wordprocessingml/2006/main" xmlns:w10="urn:schemas-microsoft-com:office:word" xmlns:wp="http://schemas.openxmlformats.org/drawingml/2006/wordprocessingDrawing" xmlns:wps="http://schemas.microsoft.com/office/word/2010/wordprocessingShape" xmlns:wpg="http://schemas.microsoft.com/office/word/2010/wordprocessingGroup" xmlns:mc="http://schemas.openxmlformats.org/markup-compatibility/2006" xmlns:wp14="http://schemas.microsoft.com/office/word/2010/wordprocessingDrawing" xmlns:w14="http://schemas.microsoft.com/office/word/2010/wordml" xmlns:w15="http://schemas.microsoft.com/office/word/2012/wordml" mc:Ignorable="w14 wp14 w15">
+<w:document xmlns:wpc="http://schemas.microsoft.com/office/word/2010/wordprocessingCanvas" xmlns:cx="http://schemas.microsoft.com/office/drawing/2014/chartex" xmlns:cx1="http://schemas.microsoft.com/office/drawing/2015/9/8/chartex" xmlns:cx2="http://schemas.microsoft.com/office/drawing/2015/10/21/chartex" xmlns:cx3="http://schemas.microsoft.com/office/drawing/2016/5/9/chartex" xmlns:cx4="http://schemas.microsoft.com/office/drawing/2016/5/10/chartex" xmlns:cx5="http://schemas.microsoft.com/office/drawing/2016/5/11/chartex" xmlns:cx6="http://schemas.microsoft.com/office/drawing/2016/5/12/chartex" xmlns:cx7="http://schemas.microsoft.com/office/drawing/2016/5/13/chartex" xmlns:cx8="http://schemas.microsoft.com/office/drawing/2016/5/14/chartex" xmlns:mc="http://schemas.openxmlformats.org/markup-compatibility/2006" xmlns:aink="http://schemas.microsoft.com/office/drawing/2016/ink" xmlns:am3d="http://schemas.microsoft.com/office/drawing/2017/model3d" xmlns:o="urn:schemas-microsoft-com:office:office" xmlns:oel="http://schemas.microsoft.com/office/2019/extlst" xmlns:r="http://schemas.openxmlformats.org/officeDocument/2006/relationships" xmlns:m="http://schemas.openxmlformats.org/officeDocument/2006/math" xmlns:v="urn:schemas-microsoft-com:vml" xmlns:wp14="http://schemas.microsoft.com/office/word/2010/wordprocessingDrawing" xmlns:wp="http://schemas.openxmlformats.org/drawingml/2006/wordprocessingDrawing" xmlns:w10="urn:schemas-microsoft-com:office:word" xmlns:w="http://schemas.openxmlformats.org/wordprocessingml/2006/main" xmlns:w14="http://schemas.microsoft.com/office/word/2010/wordml" xmlns:w15="http://schemas.microsoft.com/office/word/2012/wordml" xmlns:w16cex="http://schemas.microsoft.com/office/word/2018/wordml/cex" xmlns:w16cid="http://schemas.microsoft.com/office/word/2016/wordml/cid" xmlns:w16="http://schemas.microsoft.com/office/word/2018/wordml" xmlns:w16sdtdh="http://schemas.microsoft.com/office/word/2020/wordml/sdtdatahash" xmlns:w16se="http://schemas.microsoft.com/office/word/2015/wordml/symex" xmlns:wpg="http://schemas.microsoft.com/office/word/2010/wordprocessingGroup" xmlns:wpi="http://schemas.microsoft.com/office/word/2010/wordprocessingInk" xmlns:wne="http://schemas.microsoft.com/office/word/2006/wordml" xmlns:wps="http://schemas.microsoft.com/office/word/2010/wordprocessingShape" mc:Ignorable="w14 w15 w16se w16cid w16 w16cex w16sdtdh wp14">
   <w:body>
     <w:p>
       <w:pPr>
-        <w:pStyle w:val="Normal"/>
-        <w:spacing w:lineRule="auto" w:line="360"/>
+        <w:spacing w:line="360" w:lineRule="auto"/>
         <w:jc w:val="right"/>
         <w:rPr>
           <w:sz w:val="24"/>
@@ -17,16 +16,46 @@
           <w:sz w:val="24"/>
           <w:szCs w:val="24"/>
         </w:rPr>
-        <w:t>{current_date()}</w:t>
+        <w:t>{</w:t>
+      </w:r>
+      <w:proofErr w:type="spellStart"/>
+      <w:r>
+        <w:rPr>
+          <w:sz w:val="24"/>
+          <w:szCs w:val="24"/>
+        </w:rPr>
+        <w:t>current_</w:t>
+      </w:r>
+      <w:proofErr w:type="gramStart"/>
+      <w:r>
+        <w:rPr>
+          <w:sz w:val="24"/>
+          <w:szCs w:val="24"/>
+        </w:rPr>
+        <w:t>date</w:t>
+      </w:r>
+      <w:proofErr w:type="spellEnd"/>
+      <w:r>
+        <w:rPr>
+          <w:sz w:val="24"/>
+          <w:szCs w:val="24"/>
+        </w:rPr>
+        <w:t>(</w:t>
+      </w:r>
+      <w:proofErr w:type="gramEnd"/>
+      <w:r>
+        <w:rPr>
+          <w:sz w:val="24"/>
+          <w:szCs w:val="24"/>
+        </w:rPr>
+        <w:t>)}</w:t>
       </w:r>
     </w:p>
     <w:p>
       <w:pPr>
-        <w:pStyle w:val="Normal"/>
-        <w:spacing w:lineRule="auto" w:line="360"/>
+        <w:spacing w:line="360" w:lineRule="auto"/>
         <w:jc w:val="center"/>
         <w:rPr>
-          <w:b/>
           <w:b/>
           <w:sz w:val="24"/>
           <w:szCs w:val="24"/>
@@ -43,61 +72,78 @@
     </w:p>
     <w:p>
       <w:pPr>
-        <w:pStyle w:val="Normal"/>
-        <w:spacing w:lineRule="auto" w:line="360"/>
+        <w:spacing w:line="360" w:lineRule="auto"/>
         <w:jc w:val="center"/>
         <w:rPr>
-          <w:b/>
           <w:b/>
           <w:sz w:val="24"/>
           <w:szCs w:val="24"/>
         </w:rPr>
       </w:pPr>
-      <w:r>
-        <w:rPr>
-          <w:b/>
-          <w:sz w:val="24"/>
-          <w:szCs w:val="24"/>
-        </w:rPr>
-      </w:r>
     </w:p>
     <w:p>
       <w:pPr>
-        <w:pStyle w:val="Normal"/>
-        <w:spacing w:lineRule="auto" w:line="360"/>
+        <w:spacing w:line="360" w:lineRule="auto"/>
         <w:jc w:val="both"/>
-        <w:rPr/>
       </w:pPr>
       <w:r>
         <w:rPr>
-          <w:rFonts w:eastAsia="Arial" w:cs="Arial" w:ascii="Arial" w:hAnsi="Arial"/>
+          <w:rFonts w:ascii="Arial" w:eastAsia="Arial" w:hAnsi="Arial" w:cs="Arial"/>
           <w:color w:val="000000"/>
         </w:rPr>
         <w:t xml:space="preserve">This is to certify that </w:t>
       </w:r>
       <w:r>
         <w:rPr>
-          <w:rFonts w:eastAsia="Arial" w:cs="Arial" w:ascii="Arial" w:hAnsi="Arial"/>
-        </w:rPr>
-        <w:t>{as_gender($$Miss$$, gender)}</w:t>
-      </w:r>
-      <w:r>
-        <w:rPr>
-          <w:rFonts w:eastAsia="Arial" w:cs="Arial" w:ascii="Arial" w:hAnsi="Arial"/>
+          <w:rFonts w:ascii="Arial" w:eastAsia="Arial" w:hAnsi="Arial" w:cs="Arial"/>
+        </w:rPr>
+        <w:t>{</w:t>
+      </w:r>
+      <w:proofErr w:type="spellStart"/>
+      <w:r>
+        <w:rPr>
+          <w:rFonts w:ascii="Arial" w:eastAsia="Arial" w:hAnsi="Arial" w:cs="Arial"/>
+        </w:rPr>
+        <w:t>as_</w:t>
+      </w:r>
+      <w:proofErr w:type="gramStart"/>
+      <w:r>
+        <w:rPr>
+          <w:rFonts w:ascii="Arial" w:eastAsia="Arial" w:hAnsi="Arial" w:cs="Arial"/>
+        </w:rPr>
+        <w:t>gender</w:t>
+      </w:r>
+      <w:proofErr w:type="spellEnd"/>
+      <w:r>
+        <w:rPr>
+          <w:rFonts w:ascii="Arial" w:eastAsia="Arial" w:hAnsi="Arial" w:cs="Arial"/>
+        </w:rPr>
+        <w:t>(</w:t>
+      </w:r>
+      <w:proofErr w:type="gramEnd"/>
+      <w:r>
+        <w:rPr>
+          <w:rFonts w:ascii="Arial" w:eastAsia="Arial" w:hAnsi="Arial" w:cs="Arial"/>
+        </w:rPr>
+        <w:t>$$Miss$$, gender)}</w:t>
+      </w:r>
+      <w:r>
+        <w:rPr>
+          <w:rFonts w:ascii="Arial" w:eastAsia="Arial" w:hAnsi="Arial" w:cs="Arial"/>
           <w:color w:val="000000"/>
         </w:rPr>
         <w:t xml:space="preserve">. </w:t>
       </w:r>
       <w:r>
         <w:rPr>
-          <w:rFonts w:eastAsia="Arial" w:cs="Arial" w:ascii="Arial" w:hAnsi="Arial"/>
+          <w:rFonts w:ascii="Arial" w:eastAsia="Arial" w:hAnsi="Arial" w:cs="Arial"/>
           <w:b/>
         </w:rPr>
         <w:t>{name}</w:t>
       </w:r>
       <w:r>
         <w:rPr>
-          <w:rFonts w:eastAsia="Arial" w:cs="Arial" w:ascii="Arial" w:hAnsi="Arial"/>
+          <w:rFonts w:ascii="Arial" w:eastAsia="Arial" w:hAnsi="Arial" w:cs="Arial"/>
           <w:b/>
           <w:color w:val="000000"/>
         </w:rPr>
@@ -105,92 +151,204 @@
       </w:r>
       <w:r>
         <w:rPr>
-          <w:rFonts w:eastAsia="Arial" w:cs="Arial" w:ascii="Arial" w:hAnsi="Arial"/>
+          <w:rFonts w:ascii="Arial" w:eastAsia="Arial" w:hAnsi="Arial" w:cs="Arial"/>
         </w:rPr>
         <w:t>{position}</w:t>
       </w:r>
       <w:r>
         <w:rPr>
-          <w:rFonts w:eastAsia="Arial" w:cs="Arial" w:ascii="Arial" w:hAnsi="Arial"/>
+          <w:rFonts w:ascii="Arial" w:eastAsia="Arial" w:hAnsi="Arial" w:cs="Arial"/>
           <w:color w:val="000000"/>
         </w:rPr>
         <w:t xml:space="preserve">joined the </w:t>
       </w:r>
       <w:r>
         <w:rPr>
-          <w:rFonts w:eastAsia="Arial" w:cs="Arial" w:ascii="Arial" w:hAnsi="Arial"/>
+          <w:rFonts w:ascii="Arial" w:eastAsia="Arial" w:hAnsi="Arial" w:cs="Arial"/>
           <w:b/>
           <w:color w:val="000000"/>
         </w:rPr>
-        <w:t>{company.name} {address.city}.</w:t>
-      </w:r>
-      <w:r>
-        <w:rPr>
-          <w:rFonts w:eastAsia="Arial" w:cs="Arial" w:ascii="Arial" w:hAnsi="Arial"/>
+        <w:t>{company.name} {</w:t>
+      </w:r>
+      <w:proofErr w:type="spellStart"/>
+      <w:proofErr w:type="gramStart"/>
+      <w:r>
+        <w:rPr>
+          <w:rFonts w:ascii="Arial" w:eastAsia="Arial" w:hAnsi="Arial" w:cs="Arial"/>
+          <w:b/>
           <w:color w:val="000000"/>
         </w:rPr>
+        <w:t>address.city</w:t>
+      </w:r>
+      <w:proofErr w:type="spellEnd"/>
+      <w:proofErr w:type="gramEnd"/>
+      <w:r>
+        <w:rPr>
+          <w:rFonts w:ascii="Arial" w:eastAsia="Arial" w:hAnsi="Arial" w:cs="Arial"/>
+          <w:b/>
+          <w:color w:val="000000"/>
+        </w:rPr>
+        <w:t>}.</w:t>
+      </w:r>
+      <w:r>
+        <w:rPr>
+          <w:rFonts w:ascii="Arial" w:eastAsia="Arial" w:hAnsi="Arial" w:cs="Arial"/>
+          <w:color w:val="000000"/>
+        </w:rPr>
         <w:t xml:space="preserve"> from </w:t>
       </w:r>
       <w:r>
         <w:rPr>
-          <w:rFonts w:eastAsia="Arial" w:cs="Arial" w:ascii="Arial" w:hAnsi="Arial"/>
-        </w:rPr>
-        <w:t>{start_date}</w:t>
-      </w:r>
-      <w:r>
-        <w:rPr>
-          <w:rFonts w:eastAsia="Arial" w:cs="Arial" w:ascii="Arial" w:hAnsi="Arial"/>
+          <w:rFonts w:ascii="Arial" w:eastAsia="Arial" w:hAnsi="Arial" w:cs="Arial"/>
+        </w:rPr>
+        <w:t>{</w:t>
+      </w:r>
+      <w:proofErr w:type="spellStart"/>
+      <w:r>
+        <w:rPr>
+          <w:rFonts w:ascii="Arial" w:eastAsia="Arial" w:hAnsi="Arial" w:cs="Arial"/>
+        </w:rPr>
+        <w:t>start_date</w:t>
+      </w:r>
+      <w:proofErr w:type="spellEnd"/>
+      <w:r>
+        <w:rPr>
+          <w:rFonts w:ascii="Arial" w:eastAsia="Arial" w:hAnsi="Arial" w:cs="Arial"/>
+        </w:rPr>
+        <w:t>}</w:t>
+      </w:r>
+      <w:r>
+        <w:rPr>
+          <w:rFonts w:ascii="Arial" w:eastAsia="Arial" w:hAnsi="Arial" w:cs="Arial"/>
           <w:color w:val="000000"/>
         </w:rPr>
         <w:t xml:space="preserve"> till</w:t>
       </w:r>
       <w:r>
         <w:rPr>
-          <w:rFonts w:eastAsia="Arial" w:cs="Arial" w:ascii="Arial" w:hAnsi="Arial"/>
-        </w:rPr>
-        <w:t xml:space="preserve"> {end_date}</w:t>
-      </w:r>
-      <w:r>
-        <w:rPr>
-          <w:rFonts w:eastAsia="Arial" w:cs="Arial" w:ascii="Arial" w:hAnsi="Arial"/>
+          <w:rFonts w:ascii="Arial" w:eastAsia="Arial" w:hAnsi="Arial" w:cs="Arial"/>
+        </w:rPr>
+        <w:t xml:space="preserve"> {</w:t>
+      </w:r>
+      <w:proofErr w:type="spellStart"/>
+      <w:r>
+        <w:rPr>
+          <w:rFonts w:ascii="Arial" w:eastAsia="Arial" w:hAnsi="Arial" w:cs="Arial"/>
+        </w:rPr>
+        <w:t>end_date</w:t>
+      </w:r>
+      <w:proofErr w:type="spellEnd"/>
+      <w:r>
+        <w:rPr>
+          <w:rFonts w:ascii="Arial" w:eastAsia="Arial" w:hAnsi="Arial" w:cs="Arial"/>
+        </w:rPr>
+        <w:t>}</w:t>
+      </w:r>
+      <w:r>
+        <w:rPr>
+          <w:rFonts w:ascii="Arial" w:eastAsia="Arial" w:hAnsi="Arial" w:cs="Arial"/>
           <w:color w:val="000000"/>
         </w:rPr>
         <w:t xml:space="preserve">. </w:t>
       </w:r>
       <w:r>
-        <w:rPr/>
-        <w:t>{as_gender($$She$$, gender)} has executed {as_gender($$her$$, gender)} responsibilities as per the requirement and has necessary skill in related technologies in Golang to perform executed {as_gender($$her$$, gender)} job as a developer.</w:t>
+        <w:t>{</w:t>
+      </w:r>
+      <w:proofErr w:type="spellStart"/>
+      <w:r>
+        <w:t>as_</w:t>
+      </w:r>
+      <w:proofErr w:type="gramStart"/>
+      <w:r>
+        <w:t>gender</w:t>
+      </w:r>
+      <w:proofErr w:type="spellEnd"/>
+      <w:r>
+        <w:t>(</w:t>
+      </w:r>
+      <w:proofErr w:type="gramEnd"/>
+      <w:r>
+        <w:t>$$She$$, gender)} has executed {</w:t>
+      </w:r>
+      <w:proofErr w:type="spellStart"/>
+      <w:r>
+        <w:t>as_gender</w:t>
+      </w:r>
+      <w:proofErr w:type="spellEnd"/>
+      <w:r>
+        <w:t xml:space="preserve">($$her$$, gender)} </w:t>
+      </w:r>
+      <w:r>
+        <w:rPr>
+          <w:b/>
+          <w:bCs/>
+        </w:rPr>
+        <w:t>responsibilities</w:t>
+      </w:r>
+      <w:r>
+        <w:t xml:space="preserve"> as per the requirement and has necessary skill in related technologies in Golang to perform executed {</w:t>
+      </w:r>
+      <w:proofErr w:type="spellStart"/>
+      <w:r>
+        <w:t>as_gender</w:t>
+      </w:r>
+      <w:proofErr w:type="spellEnd"/>
+      <w:r>
+        <w:t>($$her$$, gender)} job as a developer.</w:t>
       </w:r>
     </w:p>
     <w:p>
       <w:pPr>
-        <w:pStyle w:val="Normal"/>
-        <w:spacing w:lineRule="auto" w:line="360"/>
+        <w:spacing w:line="360" w:lineRule="auto"/>
         <w:jc w:val="both"/>
-        <w:rPr/>
       </w:pPr>
       <w:bookmarkStart w:id="0" w:name="_heading=h.gjdgxs"/>
       <w:bookmarkEnd w:id="0"/>
       <w:r>
-        <w:rPr/>
-        <w:t>We wish {as_gender($$Miss$$, gender)}. {name} all the best in executed {as_gender($$her$$, gender)} future career.</w:t>
+        <w:t>We wish {</w:t>
+      </w:r>
+      <w:proofErr w:type="spellStart"/>
+      <w:r>
+        <w:t>as_</w:t>
+      </w:r>
+      <w:proofErr w:type="gramStart"/>
+      <w:r>
+        <w:t>gender</w:t>
+      </w:r>
+      <w:proofErr w:type="spellEnd"/>
+      <w:r>
+        <w:t>(</w:t>
+      </w:r>
+      <w:proofErr w:type="gramEnd"/>
+      <w:r>
+        <w:t>$$Miss$$, gender)}. {name} all the best in executed {</w:t>
+      </w:r>
+      <w:proofErr w:type="spellStart"/>
+      <w:r>
+        <w:t>as_</w:t>
+      </w:r>
+      <w:proofErr w:type="gramStart"/>
+      <w:r>
+        <w:t>gender</w:t>
+      </w:r>
+      <w:proofErr w:type="spellEnd"/>
+      <w:r>
+        <w:t>(</w:t>
+      </w:r>
+      <w:proofErr w:type="gramEnd"/>
+      <w:r>
+        <w:t>$$her$$, gender)} future career.</w:t>
       </w:r>
     </w:p>
     <w:p>
       <w:pPr>
-        <w:pStyle w:val="Normal"/>
-        <w:spacing w:lineRule="auto" w:line="360"/>
+        <w:spacing w:line="360" w:lineRule="auto"/>
         <w:jc w:val="both"/>
-        <w:rPr/>
       </w:pPr>
-      <w:r>
-        <w:rPr/>
-      </w:r>
     </w:p>
     <w:p>
       <w:pPr>
-        <w:pStyle w:val="Normal"/>
-        <w:spacing w:lineRule="auto" w:line="360"/>
+        <w:spacing w:line="360" w:lineRule="auto"/>
         <w:jc w:val="both"/>
         <w:rPr>
           <w:sz w:val="24"/>
@@ -207,111 +365,84 @@
     </w:p>
     <w:p>
       <w:pPr>
-        <w:pStyle w:val="Normal"/>
-        <w:spacing w:lineRule="auto" w:line="360"/>
+        <w:spacing w:line="360" w:lineRule="auto"/>
         <w:jc w:val="both"/>
         <w:rPr>
           <w:sz w:val="24"/>
           <w:szCs w:val="24"/>
         </w:rPr>
       </w:pPr>
-      <w:r>
-        <w:rPr>
-          <w:sz w:val="24"/>
-          <w:szCs w:val="24"/>
-        </w:rPr>
-      </w:r>
     </w:p>
     <w:p>
       <w:pPr>
-        <w:pStyle w:val="Normal"/>
-        <w:spacing w:lineRule="auto" w:line="360"/>
+        <w:spacing w:line="360" w:lineRule="auto"/>
         <w:jc w:val="both"/>
         <w:rPr>
           <w:sz w:val="24"/>
           <w:szCs w:val="24"/>
         </w:rPr>
       </w:pPr>
-      <w:r>
-        <w:rPr>
-          <w:sz w:val="24"/>
-          <w:szCs w:val="24"/>
-        </w:rPr>
-      </w:r>
     </w:p>
     <w:p>
       <w:pPr>
-        <w:pStyle w:val="Normal"/>
-        <w:spacing w:before="0" w:after="0"/>
-        <w:rPr/>
+        <w:spacing w:after="0"/>
       </w:pPr>
       <w:r>
-        <w:rPr/>
         <w:t>Sujit Prasad Baniya</w:t>
       </w:r>
     </w:p>
     <w:p>
       <w:pPr>
-        <w:pStyle w:val="Normal"/>
-        <w:spacing w:before="0" w:after="0"/>
-        <w:rPr/>
+        <w:spacing w:after="0"/>
       </w:pPr>
       <w:r>
-        <w:rPr/>
         <w:t>CEO/Founder</w:t>
       </w:r>
     </w:p>
     <w:p>
       <w:pPr>
-        <w:pStyle w:val="Normal"/>
-        <w:spacing w:before="0" w:after="0"/>
-        <w:rPr/>
+        <w:spacing w:after="0"/>
       </w:pPr>
-      <w:r>
-        <w:rPr/>
-        <w:t>Orgware Construct Pvt. Ltd</w:t>
+      <w:proofErr w:type="spellStart"/>
+      <w:r>
+        <w:t>Orgware</w:t>
+      </w:r>
+      <w:proofErr w:type="spellEnd"/>
+      <w:r>
+        <w:t xml:space="preserve"> Construct Pvt. Ltd</w:t>
       </w:r>
     </w:p>
     <w:p>
       <w:pPr>
-        <w:pStyle w:val="Normal"/>
-        <w:spacing w:before="0" w:after="0"/>
-        <w:rPr/>
+        <w:spacing w:after="0"/>
       </w:pPr>
       <w:r>
-        <w:rPr/>
         <w:t>Kathmandu, Nepal</w:t>
       </w:r>
     </w:p>
     <w:p>
       <w:pPr>
-        <w:pStyle w:val="Normal"/>
-        <w:spacing w:lineRule="auto" w:line="360" w:before="0" w:after="200"/>
-        <w:rPr/>
+        <w:spacing w:line="360" w:lineRule="auto"/>
       </w:pPr>
-      <w:r>
-        <w:rPr/>
-      </w:r>
     </w:p>
     <w:sectPr>
-      <w:type w:val="nextPage"/>
       <w:pgSz w:w="12240" w:h="15840"/>
-      <w:pgMar w:left="1440" w:right="1440" w:gutter="0" w:header="0" w:top="2160" w:footer="0" w:bottom="1440"/>
-      <w:pgNumType w:start="1" w:fmt="decimal"/>
-      <w:formProt w:val="false"/>
-      <w:textDirection w:val="lrTb"/>
-      <w:docGrid w:type="default" w:linePitch="100" w:charSpace="4096"/>
+      <w:pgMar w:top="2160" w:right="1440" w:bottom="1440" w:left="1440" w:header="0" w:footer="0" w:gutter="0"/>
+      <w:pgNumType w:start="1"/>
+      <w:cols w:space="720"/>
+      <w:formProt w:val="0"/>
+      <w:docGrid w:linePitch="100" w:charSpace="4096"/>
     </w:sectPr>
   </w:body>
 </w:document>
 </file>
 
 <file path=word/styles.xml><?xml version="1.0" encoding="utf-8"?>
-<w:styles xmlns:w="http://schemas.openxmlformats.org/wordprocessingml/2006/main" xmlns:w14="http://schemas.microsoft.com/office/word/2010/wordml" xmlns:mc="http://schemas.openxmlformats.org/markup-compatibility/2006" mc:Ignorable="w14">
+<w:styles xmlns:mc="http://schemas.openxmlformats.org/markup-compatibility/2006" xmlns:r="http://schemas.openxmlformats.org/officeDocument/2006/relationships" xmlns:w="http://schemas.openxmlformats.org/wordprocessingml/2006/main" xmlns:w14="http://schemas.microsoft.com/office/word/2010/wordml" xmlns:w15="http://schemas.microsoft.com/office/word/2012/wordml" xmlns:w16cex="http://schemas.microsoft.com/office/word/2018/wordml/cex" xmlns:w16cid="http://schemas.microsoft.com/office/word/2016/wordml/cid" xmlns:w16="http://schemas.microsoft.com/office/word/2018/wordml" xmlns:w16sdtdh="http://schemas.microsoft.com/office/word/2020/wordml/sdtdatahash" xmlns:w16se="http://schemas.microsoft.com/office/word/2015/wordml/symex" mc:Ignorable="w14 w15 w16se w16cid w16 w16cex w16sdtdh">
   <w:docDefaults>
     <w:rPrDefault>
       <w:rPr>
-        <w:rFonts w:ascii="Calibri" w:hAnsi="Calibri" w:eastAsia="Calibri" w:cs="Calibri"/>
+        <w:rFonts w:ascii="Calibri" w:eastAsia="Calibri" w:hAnsi="Calibri" w:cs="Calibri"/>
         <w:sz w:val="22"/>
         <w:szCs w:val="22"/>
         <w:lang w:val="en-US" w:eastAsia="en-US" w:bidi="ar-SA"/>
@@ -319,21 +450,21 @@
     </w:rPrDefault>
     <w:pPrDefault>
       <w:pPr>
-        <w:suppressAutoHyphens w:val="true"/>
+        <w:suppressAutoHyphens/>
       </w:pPr>
     </w:pPrDefault>
   </w:docDefaults>
   <w:latentStyles w:defLockedState="0" w:defUIPriority="99" w:defSemiHidden="0" w:defUnhideWhenUsed="0" w:defQFormat="0" w:count="376">
     <w:lsdException w:name="Normal" w:uiPriority="0" w:qFormat="1"/>
     <w:lsdException w:name="heading 1" w:uiPriority="9" w:qFormat="1"/>
-    <w:lsdException w:name="heading 2" w:uiPriority="9" w:semiHidden="1" w:unhideWhenUsed="1" w:qFormat="1"/>
-    <w:lsdException w:name="heading 3" w:uiPriority="9" w:semiHidden="1" w:unhideWhenUsed="1" w:qFormat="1"/>
-    <w:lsdException w:name="heading 4" w:uiPriority="9" w:semiHidden="1" w:unhideWhenUsed="1" w:qFormat="1"/>
-    <w:lsdException w:name="heading 5" w:uiPriority="9" w:semiHidden="1" w:unhideWhenUsed="1" w:qFormat="1"/>
-    <w:lsdException w:name="heading 6" w:uiPriority="9" w:semiHidden="1" w:unhideWhenUsed="1" w:qFormat="1"/>
-    <w:lsdException w:name="heading 7" w:uiPriority="9" w:semiHidden="1" w:unhideWhenUsed="1" w:qFormat="1"/>
-    <w:lsdException w:name="heading 8" w:uiPriority="9" w:semiHidden="1" w:unhideWhenUsed="1" w:qFormat="1"/>
-    <w:lsdException w:name="heading 9" w:uiPriority="9" w:semiHidden="1" w:unhideWhenUsed="1" w:qFormat="1"/>
+    <w:lsdException w:name="heading 2" w:semiHidden="1" w:uiPriority="9" w:unhideWhenUsed="1" w:qFormat="1"/>
+    <w:lsdException w:name="heading 3" w:semiHidden="1" w:uiPriority="9" w:unhideWhenUsed="1" w:qFormat="1"/>
+    <w:lsdException w:name="heading 4" w:semiHidden="1" w:uiPriority="9" w:unhideWhenUsed="1" w:qFormat="1"/>
+    <w:lsdException w:name="heading 5" w:semiHidden="1" w:uiPriority="9" w:unhideWhenUsed="1" w:qFormat="1"/>
+    <w:lsdException w:name="heading 6" w:semiHidden="1" w:uiPriority="9" w:unhideWhenUsed="1" w:qFormat="1"/>
+    <w:lsdException w:name="heading 7" w:semiHidden="1" w:uiPriority="9" w:unhideWhenUsed="1" w:qFormat="1"/>
+    <w:lsdException w:name="heading 8" w:semiHidden="1" w:uiPriority="9" w:unhideWhenUsed="1" w:qFormat="1"/>
+    <w:lsdException w:name="heading 9" w:semiHidden="1" w:uiPriority="9" w:unhideWhenUsed="1" w:qFormat="1"/>
     <w:lsdException w:name="index 1" w:semiHidden="1" w:unhideWhenUsed="1"/>
     <w:lsdException w:name="index 2" w:semiHidden="1" w:unhideWhenUsed="1"/>
     <w:lsdException w:name="index 3" w:semiHidden="1" w:unhideWhenUsed="1"/>
@@ -343,22 +474,22 @@
     <w:lsdException w:name="index 7" w:semiHidden="1" w:unhideWhenUsed="1"/>
     <w:lsdException w:name="index 8" w:semiHidden="1" w:unhideWhenUsed="1"/>
     <w:lsdException w:name="index 9" w:semiHidden="1" w:unhideWhenUsed="1"/>
-    <w:lsdException w:name="toc 1" w:uiPriority="39" w:semiHidden="1" w:unhideWhenUsed="1"/>
-    <w:lsdException w:name="toc 2" w:uiPriority="39" w:semiHidden="1" w:unhideWhenUsed="1"/>
-    <w:lsdException w:name="toc 3" w:uiPriority="39" w:semiHidden="1" w:unhideWhenUsed="1"/>
-    <w:lsdException w:name="toc 4" w:uiPriority="39" w:semiHidden="1" w:unhideWhenUsed="1"/>
-    <w:lsdException w:name="toc 5" w:uiPriority="39" w:semiHidden="1" w:unhideWhenUsed="1"/>
-    <w:lsdException w:name="toc 6" w:uiPriority="39" w:semiHidden="1" w:unhideWhenUsed="1"/>
-    <w:lsdException w:name="toc 7" w:uiPriority="39" w:semiHidden="1" w:unhideWhenUsed="1"/>
-    <w:lsdException w:name="toc 8" w:uiPriority="39" w:semiHidden="1" w:unhideWhenUsed="1"/>
-    <w:lsdException w:name="toc 9" w:uiPriority="39" w:semiHidden="1" w:unhideWhenUsed="1"/>
+    <w:lsdException w:name="toc 1" w:semiHidden="1" w:uiPriority="39" w:unhideWhenUsed="1"/>
+    <w:lsdException w:name="toc 2" w:semiHidden="1" w:uiPriority="39" w:unhideWhenUsed="1"/>
+    <w:lsdException w:name="toc 3" w:semiHidden="1" w:uiPriority="39" w:unhideWhenUsed="1"/>
+    <w:lsdException w:name="toc 4" w:semiHidden="1" w:uiPriority="39" w:unhideWhenUsed="1"/>
+    <w:lsdException w:name="toc 5" w:semiHidden="1" w:uiPriority="39" w:unhideWhenUsed="1"/>
+    <w:lsdException w:name="toc 6" w:semiHidden="1" w:uiPriority="39" w:unhideWhenUsed="1"/>
+    <w:lsdException w:name="toc 7" w:semiHidden="1" w:uiPriority="39" w:unhideWhenUsed="1"/>
+    <w:lsdException w:name="toc 8" w:semiHidden="1" w:uiPriority="39" w:unhideWhenUsed="1"/>
+    <w:lsdException w:name="toc 9" w:semiHidden="1" w:uiPriority="39" w:unhideWhenUsed="1"/>
     <w:lsdException w:name="Normal Indent" w:semiHidden="1" w:unhideWhenUsed="1"/>
     <w:lsdException w:name="footnote text" w:semiHidden="1" w:unhideWhenUsed="1"/>
     <w:lsdException w:name="annotation text" w:semiHidden="1" w:unhideWhenUsed="1"/>
     <w:lsdException w:name="header" w:semiHidden="1" w:unhideWhenUsed="1"/>
     <w:lsdException w:name="footer" w:semiHidden="1" w:unhideWhenUsed="1"/>
     <w:lsdException w:name="index heading" w:semiHidden="1" w:unhideWhenUsed="1"/>
-    <w:lsdException w:name="caption" w:uiPriority="35" w:semiHidden="1" w:unhideWhenUsed="1" w:qFormat="1"/>
+    <w:lsdException w:name="caption" w:semiHidden="1" w:uiPriority="35" w:unhideWhenUsed="1" w:qFormat="1"/>
     <w:lsdException w:name="table of figures" w:semiHidden="1" w:unhideWhenUsed="1"/>
     <w:lsdException w:name="envelope address" w:semiHidden="1" w:unhideWhenUsed="1"/>
     <w:lsdException w:name="envelope return" w:semiHidden="1" w:unhideWhenUsed="1"/>
@@ -389,7 +520,7 @@
     <w:lsdException w:name="Title" w:uiPriority="10" w:qFormat="1"/>
     <w:lsdException w:name="Closing" w:semiHidden="1" w:unhideWhenUsed="1"/>
     <w:lsdException w:name="Signature" w:semiHidden="1" w:unhideWhenUsed="1"/>
-    <w:lsdException w:name="Default Paragraph Font" w:uiPriority="1" w:semiHidden="1" w:unhideWhenUsed="1"/>
+    <w:lsdException w:name="Default Paragraph Font" w:semiHidden="1" w:uiPriority="1" w:unhideWhenUsed="1"/>
     <w:lsdException w:name="Body Text" w:semiHidden="1" w:unhideWhenUsed="1"/>
     <w:lsdException w:name="Body Text Indent" w:semiHidden="1" w:unhideWhenUsed="1"/>
     <w:lsdException w:name="List Continue" w:semiHidden="1" w:unhideWhenUsed="1"/>
@@ -589,8 +720,8 @@
     <w:lsdException w:name="Subtle Reference" w:uiPriority="31" w:qFormat="1"/>
     <w:lsdException w:name="Intense Reference" w:uiPriority="32" w:qFormat="1"/>
     <w:lsdException w:name="Book Title" w:uiPriority="33" w:qFormat="1"/>
-    <w:lsdException w:name="Bibliography" w:uiPriority="37" w:semiHidden="1" w:unhideWhenUsed="1"/>
-    <w:lsdException w:name="TOC Heading" w:uiPriority="39" w:semiHidden="1" w:unhideWhenUsed="1" w:qFormat="1"/>
+    <w:lsdException w:name="Bibliography" w:semiHidden="1" w:uiPriority="37" w:unhideWhenUsed="1"/>
+    <w:lsdException w:name="TOC Heading" w:semiHidden="1" w:uiPriority="39" w:unhideWhenUsed="1" w:qFormat="1"/>
     <w:lsdException w:name="Plain Table 1" w:uiPriority="41"/>
     <w:lsdException w:name="Plain Table 2" w:uiPriority="42"/>
     <w:lsdException w:name="Plain Table 3" w:uiPriority="43"/>
@@ -701,32 +832,21 @@
     <w:lsdException w:name="Unresolved Mention" w:semiHidden="1" w:unhideWhenUsed="1"/>
     <w:lsdException w:name="Smart Link" w:semiHidden="1" w:unhideWhenUsed="1"/>
   </w:latentStyles>
-  <w:style w:type="paragraph" w:styleId="Normal" w:default="1">
+  <w:style w:type="paragraph" w:default="1" w:styleId="Normal">
     <w:name w:val="Normal"/>
     <w:qFormat/>
     <w:pPr>
-      <w:widowControl/>
-      <w:bidi w:val="0"/>
-      <w:spacing w:lineRule="auto" w:line="276" w:before="0" w:after="200"/>
-      <w:jc w:val="left"/>
+      <w:spacing w:after="200" w:line="276" w:lineRule="auto"/>
     </w:pPr>
-    <w:rPr>
-      <w:rFonts w:ascii="Calibri" w:hAnsi="Calibri" w:eastAsia="Calibri" w:cs="Calibri"/>
-      <w:color w:val="auto"/>
-      <w:kern w:val="0"/>
-      <w:sz w:val="22"/>
-      <w:szCs w:val="22"/>
-      <w:lang w:val="en-US" w:eastAsia="en-US" w:bidi="ar-SA"/>
-    </w:rPr>
   </w:style>
   <w:style w:type="paragraph" w:styleId="Heading1">
-    <w:name w:val="Heading 1"/>
+    <w:name w:val="heading 1"/>
     <w:basedOn w:val="Normal"/>
     <w:next w:val="Normal"/>
     <w:uiPriority w:val="9"/>
     <w:qFormat/>
     <w:pPr>
-      <w:keepNext w:val="true"/>
+      <w:keepNext/>
       <w:keepLines/>
       <w:spacing w:before="480" w:after="120"/>
       <w:outlineLvl w:val="0"/>
@@ -738,7 +858,7 @@
     </w:rPr>
   </w:style>
   <w:style w:type="paragraph" w:styleId="Heading2">
-    <w:name w:val="Heading 2"/>
+    <w:name w:val="heading 2"/>
     <w:basedOn w:val="Normal"/>
     <w:next w:val="Normal"/>
     <w:uiPriority w:val="9"/>
@@ -746,7 +866,7 @@
     <w:unhideWhenUsed/>
     <w:qFormat/>
     <w:pPr>
-      <w:keepNext w:val="true"/>
+      <w:keepNext/>
       <w:keepLines/>
       <w:spacing w:before="360" w:after="80"/>
       <w:outlineLvl w:val="1"/>
@@ -758,7 +878,7 @@
     </w:rPr>
   </w:style>
   <w:style w:type="paragraph" w:styleId="Heading3">
-    <w:name w:val="Heading 3"/>
+    <w:name w:val="heading 3"/>
     <w:basedOn w:val="Normal"/>
     <w:next w:val="Normal"/>
     <w:uiPriority w:val="9"/>
@@ -766,7 +886,7 @@
     <w:unhideWhenUsed/>
     <w:qFormat/>
     <w:pPr>
-      <w:keepNext w:val="true"/>
+      <w:keepNext/>
       <w:keepLines/>
       <w:spacing w:before="280" w:after="80"/>
       <w:outlineLvl w:val="2"/>
@@ -778,7 +898,7 @@
     </w:rPr>
   </w:style>
   <w:style w:type="paragraph" w:styleId="Heading4">
-    <w:name w:val="Heading 4"/>
+    <w:name w:val="heading 4"/>
     <w:basedOn w:val="Normal"/>
     <w:next w:val="Normal"/>
     <w:uiPriority w:val="9"/>
@@ -786,7 +906,7 @@
     <w:unhideWhenUsed/>
     <w:qFormat/>
     <w:pPr>
-      <w:keepNext w:val="true"/>
+      <w:keepNext/>
       <w:keepLines/>
       <w:spacing w:before="240" w:after="40"/>
       <w:outlineLvl w:val="3"/>
@@ -798,7 +918,7 @@
     </w:rPr>
   </w:style>
   <w:style w:type="paragraph" w:styleId="Heading5">
-    <w:name w:val="Heading 5"/>
+    <w:name w:val="heading 5"/>
     <w:basedOn w:val="Normal"/>
     <w:next w:val="Normal"/>
     <w:uiPriority w:val="9"/>
@@ -806,7 +926,7 @@
     <w:unhideWhenUsed/>
     <w:qFormat/>
     <w:pPr>
-      <w:keepNext w:val="true"/>
+      <w:keepNext/>
       <w:keepLines/>
       <w:spacing w:before="220" w:after="40"/>
       <w:outlineLvl w:val="4"/>
@@ -816,7 +936,7 @@
     </w:rPr>
   </w:style>
   <w:style w:type="paragraph" w:styleId="Heading6">
-    <w:name w:val="Heading 6"/>
+    <w:name w:val="heading 6"/>
     <w:basedOn w:val="Normal"/>
     <w:next w:val="Normal"/>
     <w:uiPriority w:val="9"/>
@@ -824,7 +944,7 @@
     <w:unhideWhenUsed/>
     <w:qFormat/>
     <w:pPr>
-      <w:keepNext w:val="true"/>
+      <w:keepNext/>
       <w:keepLines/>
       <w:spacing w:before="200" w:after="40"/>
       <w:outlineLvl w:val="5"/>
@@ -835,47 +955,64 @@
       <w:szCs w:val="20"/>
     </w:rPr>
   </w:style>
-  <w:style w:type="character" w:styleId="DefaultParagraphFont" w:default="1">
+  <w:style w:type="character" w:default="1" w:styleId="DefaultParagraphFont">
     <w:name w:val="Default Paragraph Font"/>
     <w:uiPriority w:val="1"/>
     <w:semiHidden/>
     <w:unhideWhenUsed/>
-    <w:qFormat/>
-    <w:rPr/>
-  </w:style>
-  <w:style w:type="paragraph" w:styleId="Heading">
+  </w:style>
+  <w:style w:type="table" w:default="1" w:styleId="TableNormal">
+    <w:name w:val="Normal Table"/>
+    <w:uiPriority w:val="99"/>
+    <w:semiHidden/>
+    <w:unhideWhenUsed/>
+    <w:tblPr>
+      <w:tblInd w:w="0" w:type="dxa"/>
+      <w:tblCellMar>
+        <w:top w:w="0" w:type="dxa"/>
+        <w:left w:w="108" w:type="dxa"/>
+        <w:bottom w:w="0" w:type="dxa"/>
+        <w:right w:w="108" w:type="dxa"/>
+      </w:tblCellMar>
+    </w:tblPr>
+  </w:style>
+  <w:style w:type="numbering" w:default="1" w:styleId="NoList">
+    <w:name w:val="No List"/>
+    <w:uiPriority w:val="99"/>
+    <w:semiHidden/>
+    <w:unhideWhenUsed/>
+  </w:style>
+  <w:style w:type="paragraph" w:customStyle="1" w:styleId="Heading">
     <w:name w:val="Heading"/>
     <w:basedOn w:val="Normal"/>
-    <w:next w:val="TextBody"/>
+    <w:next w:val="BodyText"/>
     <w:qFormat/>
     <w:pPr>
-      <w:keepNext w:val="true"/>
+      <w:keepNext/>
       <w:spacing w:before="240" w:after="120"/>
     </w:pPr>
     <w:rPr>
-      <w:rFonts w:ascii="Liberation Sans" w:hAnsi="Liberation Sans" w:eastAsia="Noto Sans CJK SC" w:cs="Lohit Devanagari"/>
+      <w:rFonts w:ascii="Liberation Sans" w:eastAsia="Noto Sans CJK SC" w:hAnsi="Liberation Sans" w:cs="Lohit Devanagari"/>
       <w:sz w:val="28"/>
       <w:szCs w:val="28"/>
     </w:rPr>
   </w:style>
-  <w:style w:type="paragraph" w:styleId="TextBody">
+  <w:style w:type="paragraph" w:styleId="BodyText">
     <w:name w:val="Body Text"/>
     <w:basedOn w:val="Normal"/>
     <w:pPr>
-      <w:spacing w:lineRule="auto" w:line="276" w:before="0" w:after="140"/>
+      <w:spacing w:after="140"/>
     </w:pPr>
-    <w:rPr/>
   </w:style>
   <w:style w:type="paragraph" w:styleId="List">
     <w:name w:val="List"/>
-    <w:basedOn w:val="TextBody"/>
-    <w:pPr/>
+    <w:basedOn w:val="BodyText"/>
     <w:rPr>
       <w:rFonts w:cs="Lohit Devanagari"/>
     </w:rPr>
   </w:style>
   <w:style w:type="paragraph" w:styleId="Caption">
-    <w:name w:val="Caption"/>
+    <w:name w:val="caption"/>
     <w:basedOn w:val="Normal"/>
     <w:qFormat/>
     <w:pPr>
@@ -890,7 +1027,7 @@
       <w:szCs w:val="24"/>
     </w:rPr>
   </w:style>
-  <w:style w:type="paragraph" w:styleId="Index">
+  <w:style w:type="paragraph" w:customStyle="1" w:styleId="Index">
     <w:name w:val="Index"/>
     <w:basedOn w:val="Normal"/>
     <w:qFormat/>
@@ -908,7 +1045,7 @@
     <w:uiPriority w:val="10"/>
     <w:qFormat/>
     <w:pPr>
-      <w:keepNext w:val="true"/>
+      <w:keepNext/>
       <w:keepLines/>
       <w:spacing w:before="480" w:after="120"/>
     </w:pPr>
@@ -925,38 +1062,17 @@
     <w:uiPriority w:val="11"/>
     <w:qFormat/>
     <w:pPr>
-      <w:keepNext w:val="true"/>
+      <w:keepNext/>
       <w:keepLines/>
       <w:spacing w:before="360" w:after="80"/>
     </w:pPr>
     <w:rPr>
-      <w:rFonts w:ascii="Georgia" w:hAnsi="Georgia" w:eastAsia="Georgia" w:cs="Georgia"/>
+      <w:rFonts w:ascii="Georgia" w:eastAsia="Georgia" w:hAnsi="Georgia" w:cs="Georgia"/>
       <w:i/>
       <w:color w:val="666666"/>
       <w:sz w:val="48"/>
       <w:szCs w:val="48"/>
     </w:rPr>
-  </w:style>
-  <w:style w:type="numbering" w:styleId="NoList" w:default="1">
-    <w:name w:val="No List"/>
-    <w:uiPriority w:val="99"/>
-    <w:semiHidden/>
-    <w:unhideWhenUsed/>
-    <w:qFormat/>
-  </w:style>
-  <w:style w:type="table" w:default="1" w:styleId="TableNormal">
-    <w:name w:val="Normal Table"/>
-    <w:uiPriority w:val="99"/>
-    <w:semiHidden/>
-    <w:unhideWhenUsed/>
-    <w:tblPr>
-      <w:tblCellMar>
-        <w:top w:w="0" w:type="dxa"/>
-        <w:left w:w="108" w:type="dxa"/>
-        <w:bottom w:w="0" w:type="dxa"/>
-        <w:right w:w="108" w:type="dxa"/>
-      </w:tblCellMar>
-    </w:tblPr>
   </w:style>
 </w:styles>
 </file>
